--- a/Training Event Plan.docx
+++ b/Training Event Plan.docx
@@ -28,17 +28,18 @@
         </w:tblCellMar>
       </w:tblPr>
       <w:tblGrid>
-        <w:gridCol w:w="44"/>
-        <w:gridCol w:w="1171"/>
-        <w:gridCol w:w="975"/>
+        <w:gridCol w:w="43"/>
+        <w:gridCol w:w="1172"/>
+        <w:gridCol w:w="974"/>
+        <w:gridCol w:w="1"/>
         <w:gridCol w:w="1005"/>
-        <w:gridCol w:w="138"/>
-        <w:gridCol w:w="1455"/>
-        <w:gridCol w:w="240"/>
+        <w:gridCol w:w="137"/>
+        <w:gridCol w:w="1456"/>
+        <w:gridCol w:w="239"/>
         <w:gridCol w:w="1"/>
         <w:gridCol w:w="1"/>
-        <w:gridCol w:w="1092"/>
-        <w:gridCol w:w="3380"/>
+        <w:gridCol w:w="1091"/>
+        <w:gridCol w:w="3382"/>
       </w:tblGrid>
       <w:tr>
         <w:trPr>
@@ -76,6 +77,7 @@
         <w:tc>
           <w:tcPr>
             <w:tcW w:w="975" w:type="dxa"/>
+            <w:gridSpan w:val="2"/>
             <w:tcBorders>
               <w:top w:val="single" w:sz="4" w:space="0" w:color="000000"/>
               <w:bottom w:val="single" w:sz="4" w:space="0" w:color="000000"/>
@@ -139,7 +141,7 @@
         <w:tc>
           <w:tcPr>
             <w:tcW w:w="2190" w:type="dxa"/>
-            <w:gridSpan w:val="3"/>
+            <w:gridSpan w:val="4"/>
             <w:tcBorders>
               <w:top w:val="single" w:sz="4" w:space="0" w:color="000000"/>
               <w:left w:val="single" w:sz="4" w:space="0" w:color="000000"/>
@@ -203,8 +205,8 @@
         </w:trPr>
         <w:tc>
           <w:tcPr>
-            <w:tcW w:w="5030" w:type="dxa"/>
-            <w:gridSpan w:val="9"/>
+            <w:tcW w:w="5029" w:type="dxa"/>
+            <w:gridSpan w:val="10"/>
             <w:tcBorders>
               <w:top w:val="single" w:sz="4" w:space="0" w:color="000000"/>
               <w:left w:val="single" w:sz="4" w:space="0" w:color="000000"/>
@@ -280,7 +282,7 @@
         </w:tc>
         <w:tc>
           <w:tcPr>
-            <w:tcW w:w="4472" w:type="dxa"/>
+            <w:tcW w:w="4473" w:type="dxa"/>
             <w:gridSpan w:val="2"/>
             <w:tcBorders>
               <w:top w:val="single" w:sz="4" w:space="0" w:color="000000"/>
@@ -412,6 +414,7 @@
         <w:tc>
           <w:tcPr>
             <w:tcW w:w="975" w:type="dxa"/>
+            <w:gridSpan w:val="2"/>
             <w:tcBorders>
               <w:top w:val="single" w:sz="4" w:space="0" w:color="000000"/>
               <w:left w:val="single" w:sz="4" w:space="0" w:color="000000"/>
@@ -440,7 +443,7 @@
         </w:tc>
         <w:tc>
           <w:tcPr>
-            <w:tcW w:w="1143" w:type="dxa"/>
+            <w:tcW w:w="1142" w:type="dxa"/>
             <w:gridSpan w:val="2"/>
             <w:tcBorders>
               <w:top w:val="single" w:sz="4" w:space="0" w:color="000000"/>
@@ -508,7 +511,7 @@
         </w:tc>
         <w:tc>
           <w:tcPr>
-            <w:tcW w:w="1094" w:type="dxa"/>
+            <w:tcW w:w="1093" w:type="dxa"/>
             <w:gridSpan w:val="3"/>
             <w:tcBorders>
               <w:top w:val="single" w:sz="4" w:space="0" w:color="000000"/>
@@ -546,7 +549,7 @@
         </w:tc>
         <w:tc>
           <w:tcPr>
-            <w:tcW w:w="3380" w:type="dxa"/>
+            <w:tcW w:w="3382" w:type="dxa"/>
             <w:tcBorders>
               <w:top w:val="single" w:sz="4" w:space="0" w:color="000000"/>
               <w:left w:val="single" w:sz="4" w:space="0" w:color="000000"/>
@@ -580,7 +583,7 @@
         <w:tc>
           <w:tcPr>
             <w:tcW w:w="2190" w:type="dxa"/>
-            <w:gridSpan w:val="3"/>
+            <w:gridSpan w:val="4"/>
             <w:tcBorders>
               <w:top w:val="single" w:sz="4" w:space="0" w:color="000000"/>
               <w:left w:val="single" w:sz="4" w:space="0" w:color="000000"/>
@@ -707,7 +710,7 @@
         <w:tc>
           <w:tcPr>
             <w:tcW w:w="2190" w:type="dxa"/>
-            <w:gridSpan w:val="3"/>
+            <w:gridSpan w:val="4"/>
             <w:tcBorders>
               <w:top w:val="single" w:sz="4" w:space="0" w:color="000000"/>
               <w:left w:val="single" w:sz="4" w:space="0" w:color="000000"/>
@@ -757,6 +760,7 @@
             <w:pPr>
               <w:pStyle w:val="Normal"/>
               <w:widowControl/>
+              <w:overflowPunct w:val="true"/>
               <w:bidi w:val="0"/>
               <w:spacing w:lineRule="auto" w:line="259" w:before="0" w:after="134"/>
               <w:ind w:left="2312" w:right="0" w:hanging="10"/>
@@ -776,7 +780,7 @@
         <w:tc>
           <w:tcPr>
             <w:tcW w:w="4788" w:type="dxa"/>
-            <w:gridSpan w:val="6"/>
+            <w:gridSpan w:val="7"/>
             <w:tcBorders>
               <w:top w:val="single" w:sz="4" w:space="0" w:color="000000"/>
               <w:left w:val="single" w:sz="4" w:space="0" w:color="000000"/>
@@ -893,7 +897,7 @@
         <w:tc>
           <w:tcPr>
             <w:tcW w:w="9502" w:type="dxa"/>
-            <w:gridSpan w:val="11"/>
+            <w:gridSpan w:val="12"/>
             <w:tcBorders>
               <w:top w:val="single" w:sz="4" w:space="0" w:color="000000"/>
               <w:left w:val="single" w:sz="4" w:space="0" w:color="000000"/>
@@ -928,7 +932,7 @@
         <w:tc>
           <w:tcPr>
             <w:tcW w:w="3195" w:type="dxa"/>
-            <w:gridSpan w:val="4"/>
+            <w:gridSpan w:val="5"/>
             <w:tcBorders>
               <w:top w:val="single" w:sz="4" w:space="0" w:color="000000"/>
               <w:left w:val="single" w:sz="4" w:space="0" w:color="000000"/>
@@ -954,6 +958,33 @@
               <w:t>Attendance Check:</w:t>
             </w:r>
           </w:p>
+          <w:p>
+            <w:pPr>
+              <w:pStyle w:val="Normal"/>
+              <w:spacing w:lineRule="auto" w:line="240" w:before="0" w:after="160"/>
+              <w:ind w:left="0" w:right="0" w:hanging="0"/>
+              <w:jc w:val="left"/>
+              <w:rPr>
+                <w:lang w:eastAsia="en-AU"/>
+              </w:rPr>
+            </w:pPr>
+            <w:r>
+              <w:rPr/>
+            </w:r>
+          </w:p>
+        </w:tc>
+        <w:tc>
+          <w:tcPr>
+            <w:tcW w:w="6307" w:type="dxa"/>
+            <w:gridSpan w:val="7"/>
+            <w:tcBorders>
+              <w:top w:val="single" w:sz="4" w:space="0" w:color="000000"/>
+              <w:left w:val="single" w:sz="4" w:space="0" w:color="000000"/>
+              <w:bottom w:val="single" w:sz="4" w:space="0" w:color="000000"/>
+              <w:right w:val="single" w:sz="4" w:space="0" w:color="000000"/>
+            </w:tcBorders>
+            <w:shd w:fill="auto" w:val="clear"/>
+          </w:tcPr>
           <w:p>
             <w:pPr>
               <w:pStyle w:val="Normal"/>
@@ -976,35 +1007,6 @@
             </w:r>
           </w:p>
         </w:tc>
-        <w:tc>
-          <w:tcPr>
-            <w:tcW w:w="6307" w:type="dxa"/>
-            <w:gridSpan w:val="7"/>
-            <w:tcBorders>
-              <w:top w:val="single" w:sz="4" w:space="0" w:color="000000"/>
-              <w:left w:val="single" w:sz="4" w:space="0" w:color="000000"/>
-              <w:bottom w:val="single" w:sz="4" w:space="0" w:color="000000"/>
-              <w:right w:val="single" w:sz="4" w:space="0" w:color="000000"/>
-            </w:tcBorders>
-            <w:shd w:fill="auto" w:val="clear"/>
-          </w:tcPr>
-          <w:p>
-            <w:pPr>
-              <w:pStyle w:val="Normal"/>
-              <w:spacing w:lineRule="auto" w:line="240" w:before="0" w:after="160"/>
-              <w:ind w:left="0" w:right="0" w:hanging="0"/>
-              <w:jc w:val="left"/>
-              <w:rPr>
-                <w:lang w:eastAsia="en-AU"/>
-              </w:rPr>
-            </w:pPr>
-            <w:r>
-              <w:rPr>
-                <w:lang w:eastAsia="en-AU"/>
-              </w:rPr>
-            </w:r>
-          </w:p>
-        </w:tc>
       </w:tr>
       <w:tr>
         <w:trPr>
@@ -1013,7 +1015,7 @@
         <w:tc>
           <w:tcPr>
             <w:tcW w:w="3195" w:type="dxa"/>
-            <w:gridSpan w:val="4"/>
+            <w:gridSpan w:val="5"/>
             <w:tcBorders>
               <w:top w:val="single" w:sz="4" w:space="0" w:color="000000"/>
               <w:left w:val="single" w:sz="4" w:space="0" w:color="000000"/>
@@ -1077,7 +1079,7 @@
         <w:tc>
           <w:tcPr>
             <w:tcW w:w="9502" w:type="dxa"/>
-            <w:gridSpan w:val="11"/>
+            <w:gridSpan w:val="12"/>
             <w:tcBorders>
               <w:top w:val="single" w:sz="4" w:space="0" w:color="000000"/>
               <w:left w:val="single" w:sz="4" w:space="0" w:color="000000"/>
@@ -1112,7 +1114,7 @@
         <w:tc>
           <w:tcPr>
             <w:tcW w:w="9502" w:type="dxa"/>
-            <w:gridSpan w:val="11"/>
+            <w:gridSpan w:val="12"/>
             <w:tcBorders>
               <w:top w:val="single" w:sz="4" w:space="0" w:color="000000"/>
               <w:left w:val="single" w:sz="4" w:space="0" w:color="000000"/>
@@ -1175,7 +1177,7 @@
         <w:tc>
           <w:tcPr>
             <w:tcW w:w="9502" w:type="dxa"/>
-            <w:gridSpan w:val="11"/>
+            <w:gridSpan w:val="12"/>
             <w:tcBorders>
               <w:top w:val="single" w:sz="4" w:space="0" w:color="000000"/>
               <w:left w:val="single" w:sz="4" w:space="0" w:color="000000"/>
@@ -1214,15 +1216,13 @@
               <w:spacing w:lineRule="auto" w:line="240" w:before="0" w:after="0"/>
               <w:ind w:left="120" w:right="0" w:hanging="0"/>
               <w:jc w:val="left"/>
-              <w:rPr>
-                <w:lang w:eastAsia="en-AU"/>
-              </w:rPr>
-            </w:pPr>
-            <w:r>
-              <w:rPr>
-                <w:lang w:eastAsia="en-AU"/>
-              </w:rPr>
-              <w:t>During this lesson you will be taught Turns and Inclines at the halt</w:t>
+              <w:rPr/>
+            </w:pPr>
+            <w:r>
+              <w:rPr>
+                <w:lang w:eastAsia="en-AU"/>
+              </w:rPr>
+              <w:t>During this lesson you will be taught Turns and Inclines at the halt.</w:t>
             </w:r>
           </w:p>
           <w:p>
@@ -1268,7 +1268,36 @@
               <w:rPr>
                 <w:lang w:eastAsia="en-AU"/>
               </w:rPr>
-              <w:t xml:space="preserve"> both ceremonial occasions and during daily routine.</w:t>
+              <w:t xml:space="preserve"> both ceremonial </w:t>
+            </w:r>
+            <w:r>
+              <w:rPr>
+                <w:rFonts w:eastAsia="Arial" w:cs="Arial"/>
+                <w:color w:val="000000"/>
+                <w:kern w:val="0"/>
+                <w:sz w:val="20"/>
+                <w:szCs w:val="22"/>
+                <w:lang w:val="en-AU" w:eastAsia="en-AU" w:bidi="ar-SA"/>
+              </w:rPr>
+              <w:t>parades</w:t>
+            </w:r>
+            <w:r>
+              <w:rPr>
+                <w:lang w:eastAsia="en-AU"/>
+              </w:rPr>
+              <w:t xml:space="preserve"> and </w:t>
+            </w:r>
+            <w:r>
+              <w:rPr>
+                <w:lang w:eastAsia="en-AU"/>
+              </w:rPr>
+              <w:t>when moving around the area</w:t>
+            </w:r>
+            <w:r>
+              <w:rPr>
+                <w:lang w:eastAsia="en-AU"/>
+              </w:rPr>
+              <w:t>.</w:t>
             </w:r>
           </w:p>
         </w:tc>
@@ -1279,7 +1308,7 @@
         </w:trPr>
         <w:tc>
           <w:tcPr>
-            <w:tcW w:w="44" w:type="dxa"/>
+            <w:tcW w:w="43" w:type="dxa"/>
             <w:tcBorders/>
             <w:shd w:fill="auto" w:val="clear"/>
           </w:tcPr>
@@ -1300,8 +1329,8 @@
         </w:tc>
         <w:tc>
           <w:tcPr>
-            <w:tcW w:w="9458" w:type="dxa"/>
-            <w:gridSpan w:val="10"/>
+            <w:tcW w:w="9459" w:type="dxa"/>
+            <w:gridSpan w:val="11"/>
             <w:tcBorders>
               <w:top w:val="single" w:sz="4" w:space="0" w:color="000000"/>
               <w:left w:val="single" w:sz="4" w:space="0" w:color="000000"/>
@@ -1340,15 +1369,58 @@
               <w:spacing w:lineRule="auto" w:line="240" w:before="0" w:after="0"/>
               <w:ind w:left="0" w:right="0" w:hanging="0"/>
               <w:jc w:val="left"/>
-              <w:rPr>
-                <w:lang w:eastAsia="en-AU"/>
-              </w:rPr>
-            </w:pPr>
-            <w:r>
-              <w:rPr>
-                <w:lang w:eastAsia="en-AU"/>
-              </w:rPr>
-              <w:t>At the end of this lesson you will be able to perform the Right Turn, the Left Turn, the About Turn, the Right Incline and the Left Incline at the halt.</w:t>
+              <w:rPr/>
+            </w:pPr>
+            <w:r>
+              <w:rPr>
+                <w:lang w:eastAsia="en-AU"/>
+              </w:rPr>
+              <w:t xml:space="preserve">At the end of this lesson you will be able to perform </w:t>
+            </w:r>
+            <w:r>
+              <w:rPr>
+                <w:rFonts w:eastAsia="Arial" w:cs="Arial"/>
+                <w:color w:val="000000"/>
+                <w:kern w:val="0"/>
+                <w:sz w:val="20"/>
+                <w:szCs w:val="22"/>
+                <w:lang w:val="en-AU" w:eastAsia="en-AU" w:bidi="ar-SA"/>
+              </w:rPr>
+              <w:t>a</w:t>
+            </w:r>
+            <w:r>
+              <w:rPr>
+                <w:lang w:eastAsia="en-AU"/>
+              </w:rPr>
+              <w:t xml:space="preserve"> </w:t>
+            </w:r>
+            <w:r>
+              <w:rPr>
+                <w:rFonts w:eastAsia="Arial" w:cs="Arial"/>
+                <w:color w:val="000000"/>
+                <w:kern w:val="0"/>
+                <w:sz w:val="20"/>
+                <w:szCs w:val="22"/>
+                <w:lang w:val="en-AU" w:eastAsia="en-AU" w:bidi="ar-SA"/>
+              </w:rPr>
+              <w:t>Left and Right Turn at the halt,</w:t>
+            </w:r>
+            <w:r>
+              <w:rPr>
+                <w:lang w:eastAsia="en-AU"/>
+              </w:rPr>
+              <w:t xml:space="preserve"> </w:t>
+            </w:r>
+            <w:r>
+              <w:rPr>
+                <w:rFonts w:eastAsia="Arial" w:cs="Arial"/>
+                <w:color w:val="000000"/>
+                <w:kern w:val="0"/>
+                <w:sz w:val="20"/>
+                <w:szCs w:val="22"/>
+                <w:lang w:val="en-AU" w:eastAsia="en-AU" w:bidi="ar-SA"/>
+              </w:rPr>
+              <w:t>the About Turn at the halt and the Left and Right Turn at the halt.</w:t>
             </w:r>
           </w:p>
         </w:tc>
@@ -1359,7 +1431,7 @@
         </w:trPr>
         <w:tc>
           <w:tcPr>
-            <w:tcW w:w="44" w:type="dxa"/>
+            <w:tcW w:w="43" w:type="dxa"/>
             <w:tcBorders/>
             <w:shd w:fill="auto" w:val="clear"/>
           </w:tcPr>
@@ -1380,8 +1452,8 @@
         </w:tc>
         <w:tc>
           <w:tcPr>
-            <w:tcW w:w="9458" w:type="dxa"/>
-            <w:gridSpan w:val="10"/>
+            <w:tcW w:w="9459" w:type="dxa"/>
+            <w:gridSpan w:val="11"/>
             <w:tcBorders>
               <w:top w:val="single" w:sz="4" w:space="0" w:color="000000"/>
               <w:left w:val="single" w:sz="4" w:space="0" w:color="000000"/>
@@ -1397,9 +1469,7 @@
               <w:spacing w:lineRule="auto" w:line="240" w:before="0" w:after="0"/>
               <w:ind w:left="0" w:right="0" w:hanging="0"/>
               <w:jc w:val="left"/>
-              <w:rPr>
-                <w:lang w:eastAsia="en-AU"/>
-              </w:rPr>
+              <w:rPr/>
             </w:pPr>
             <w:r>
               <w:rPr>
@@ -1416,7 +1486,7 @@
         </w:trPr>
         <w:tc>
           <w:tcPr>
-            <w:tcW w:w="44" w:type="dxa"/>
+            <w:tcW w:w="43" w:type="dxa"/>
             <w:tcBorders/>
             <w:shd w:fill="auto" w:val="clear"/>
           </w:tcPr>
@@ -1536,7 +1606,7 @@
         <w:tc>
           <w:tcPr>
             <w:tcW w:w="2839" w:type="dxa"/>
-            <w:gridSpan w:val="5"/>
+            <w:gridSpan w:val="6"/>
             <w:tcBorders>
               <w:top w:val="single" w:sz="4" w:space="0" w:color="000000"/>
               <w:left w:val="single" w:sz="4" w:space="0" w:color="000000"/>
@@ -1564,7 +1634,7 @@
         </w:tc>
         <w:tc>
           <w:tcPr>
-            <w:tcW w:w="4473" w:type="dxa"/>
+            <w:tcW w:w="4474" w:type="dxa"/>
             <w:gridSpan w:val="3"/>
             <w:tcBorders>
               <w:top w:val="single" w:sz="4" w:space="0" w:color="000000"/>
@@ -1598,7 +1668,7 @@
         </w:trPr>
         <w:tc>
           <w:tcPr>
-            <w:tcW w:w="44" w:type="dxa"/>
+            <w:tcW w:w="43" w:type="dxa"/>
             <w:tcBorders/>
             <w:shd w:fill="auto" w:val="clear"/>
           </w:tcPr>
@@ -1619,8 +1689,8 @@
         </w:tc>
         <w:tc>
           <w:tcPr>
-            <w:tcW w:w="9458" w:type="dxa"/>
-            <w:gridSpan w:val="10"/>
+            <w:tcW w:w="9459" w:type="dxa"/>
+            <w:gridSpan w:val="11"/>
             <w:tcBorders>
               <w:top w:val="single" w:sz="4" w:space="0" w:color="000000"/>
               <w:left w:val="single" w:sz="4" w:space="0" w:color="000000"/>
@@ -1655,7 +1725,7 @@
         </w:trPr>
         <w:tc>
           <w:tcPr>
-            <w:tcW w:w="44" w:type="dxa"/>
+            <w:tcW w:w="43" w:type="dxa"/>
             <w:tcBorders/>
             <w:shd w:fill="auto" w:val="clear"/>
           </w:tcPr>
@@ -1676,8 +1746,8 @@
         </w:tc>
         <w:tc>
           <w:tcPr>
-            <w:tcW w:w="9458" w:type="dxa"/>
-            <w:gridSpan w:val="10"/>
+            <w:tcW w:w="9459" w:type="dxa"/>
+            <w:gridSpan w:val="11"/>
             <w:tcBorders>
               <w:top w:val="single" w:sz="4" w:space="0" w:color="000000"/>
               <w:left w:val="single" w:sz="4" w:space="0" w:color="000000"/>
@@ -1712,7 +1782,7 @@
         </w:trPr>
         <w:tc>
           <w:tcPr>
-            <w:tcW w:w="44" w:type="dxa"/>
+            <w:tcW w:w="43" w:type="dxa"/>
             <w:tcBorders/>
             <w:shd w:fill="auto" w:val="clear"/>
           </w:tcPr>
@@ -1733,8 +1803,8 @@
         </w:tc>
         <w:tc>
           <w:tcPr>
-            <w:tcW w:w="9458" w:type="dxa"/>
-            <w:gridSpan w:val="10"/>
+            <w:tcW w:w="9459" w:type="dxa"/>
+            <w:gridSpan w:val="11"/>
             <w:tcBorders>
               <w:top w:val="single" w:sz="4" w:space="0" w:color="000000"/>
               <w:left w:val="single" w:sz="4" w:space="0" w:color="000000"/>
@@ -1834,7 +1904,7 @@
         </w:trPr>
         <w:tc>
           <w:tcPr>
-            <w:tcW w:w="44" w:type="dxa"/>
+            <w:tcW w:w="43" w:type="dxa"/>
             <w:tcBorders/>
             <w:shd w:fill="auto" w:val="clear"/>
           </w:tcPr>
@@ -1855,8 +1925,8 @@
         </w:tc>
         <w:tc>
           <w:tcPr>
-            <w:tcW w:w="9458" w:type="dxa"/>
-            <w:gridSpan w:val="10"/>
+            <w:tcW w:w="9459" w:type="dxa"/>
+            <w:gridSpan w:val="11"/>
             <w:tcBorders>
               <w:top w:val="single" w:sz="4" w:space="0" w:color="000000"/>
               <w:left w:val="single" w:sz="4" w:space="0" w:color="000000"/>
@@ -1907,7 +1977,7 @@
         </w:trPr>
         <w:tc>
           <w:tcPr>
-            <w:tcW w:w="44" w:type="dxa"/>
+            <w:tcW w:w="43" w:type="dxa"/>
             <w:tcBorders/>
             <w:shd w:fill="auto" w:val="clear"/>
           </w:tcPr>
@@ -1928,8 +1998,8 @@
         </w:tc>
         <w:tc>
           <w:tcPr>
-            <w:tcW w:w="9458" w:type="dxa"/>
-            <w:gridSpan w:val="10"/>
+            <w:tcW w:w="9459" w:type="dxa"/>
+            <w:gridSpan w:val="11"/>
             <w:tcBorders>
               <w:top w:val="single" w:sz="4" w:space="0" w:color="000000"/>
               <w:left w:val="single" w:sz="4" w:space="0" w:color="000000"/>
@@ -1963,7 +2033,7 @@
         </w:trPr>
         <w:tc>
           <w:tcPr>
-            <w:tcW w:w="44" w:type="dxa"/>
+            <w:tcW w:w="43" w:type="dxa"/>
             <w:tcBorders/>
             <w:shd w:fill="auto" w:val="clear"/>
           </w:tcPr>
@@ -1984,8 +2054,8 @@
         </w:tc>
         <w:tc>
           <w:tcPr>
-            <w:tcW w:w="9458" w:type="dxa"/>
-            <w:gridSpan w:val="10"/>
+            <w:tcW w:w="9459" w:type="dxa"/>
+            <w:gridSpan w:val="11"/>
             <w:tcBorders>
               <w:top w:val="single" w:sz="4" w:space="0" w:color="000000"/>
               <w:left w:val="single" w:sz="4" w:space="0" w:color="000000"/>
@@ -2019,7 +2089,7 @@
         </w:trPr>
         <w:tc>
           <w:tcPr>
-            <w:tcW w:w="44" w:type="dxa"/>
+            <w:tcW w:w="43" w:type="dxa"/>
             <w:tcBorders/>
             <w:shd w:fill="auto" w:val="clear"/>
           </w:tcPr>
@@ -2040,8 +2110,8 @@
         </w:tc>
         <w:tc>
           <w:tcPr>
-            <w:tcW w:w="9458" w:type="dxa"/>
-            <w:gridSpan w:val="10"/>
+            <w:tcW w:w="9459" w:type="dxa"/>
+            <w:gridSpan w:val="11"/>
             <w:tcBorders>
               <w:top w:val="single" w:sz="4" w:space="0" w:color="000000"/>
               <w:left w:val="single" w:sz="4" w:space="0" w:color="000000"/>
@@ -2092,7 +2162,7 @@
         </w:trPr>
         <w:tc>
           <w:tcPr>
-            <w:tcW w:w="44" w:type="dxa"/>
+            <w:tcW w:w="43" w:type="dxa"/>
             <w:tcBorders/>
             <w:shd w:fill="auto" w:val="clear"/>
           </w:tcPr>
@@ -2113,8 +2183,8 @@
         </w:tc>
         <w:tc>
           <w:tcPr>
-            <w:tcW w:w="9458" w:type="dxa"/>
-            <w:gridSpan w:val="10"/>
+            <w:tcW w:w="9459" w:type="dxa"/>
+            <w:gridSpan w:val="11"/>
             <w:tcBorders>
               <w:top w:val="single" w:sz="4" w:space="0" w:color="000000"/>
               <w:left w:val="single" w:sz="4" w:space="0" w:color="000000"/>
@@ -2148,7 +2218,7 @@
         </w:trPr>
         <w:tc>
           <w:tcPr>
-            <w:tcW w:w="44" w:type="dxa"/>
+            <w:tcW w:w="43" w:type="dxa"/>
             <w:tcBorders/>
             <w:shd w:fill="auto" w:val="clear"/>
           </w:tcPr>
@@ -2169,8 +2239,8 @@
         </w:tc>
         <w:tc>
           <w:tcPr>
-            <w:tcW w:w="9458" w:type="dxa"/>
-            <w:gridSpan w:val="10"/>
+            <w:tcW w:w="9459" w:type="dxa"/>
+            <w:gridSpan w:val="11"/>
             <w:tcBorders>
               <w:top w:val="single" w:sz="4" w:space="0" w:color="000000"/>
               <w:left w:val="single" w:sz="4" w:space="0" w:color="000000"/>
@@ -2207,7 +2277,763 @@
         <w:spacing w:lineRule="auto" w:line="259" w:before="0" w:after="134"/>
         <w:ind w:left="2312" w:right="0" w:hanging="10"/>
         <w:jc w:val="both"/>
+        <w:rPr>
+          <w:rStyle w:val="SourceText"/>
+        </w:rPr>
+      </w:pPr>
+      <w:r>
         <w:rPr/>
+      </w:r>
+      <w:r>
+        <w:br w:type="page"/>
+      </w:r>
+    </w:p>
+    <w:tbl>
+      <w:tblPr>
+        <w:tblW w:w="9026" w:type="dxa"/>
+        <w:jc w:val="left"/>
+        <w:tblInd w:w="0" w:type="dxa"/>
+        <w:tblCellMar>
+          <w:top w:w="55" w:type="dxa"/>
+          <w:left w:w="55" w:type="dxa"/>
+          <w:bottom w:w="55" w:type="dxa"/>
+          <w:right w:w="55" w:type="dxa"/>
+        </w:tblCellMar>
+      </w:tblPr>
+      <w:tblGrid>
+        <w:gridCol w:w="1305"/>
+        <w:gridCol w:w="4712"/>
+        <w:gridCol w:w="3009"/>
+      </w:tblGrid>
+      <w:tr>
+        <w:trPr/>
+        <w:tc>
+          <w:tcPr>
+            <w:tcW w:w="9026" w:type="dxa"/>
+            <w:gridSpan w:val="3"/>
+            <w:tcBorders>
+              <w:top w:val="single" w:sz="2" w:space="0" w:color="000000"/>
+              <w:left w:val="single" w:sz="2" w:space="0" w:color="000000"/>
+              <w:bottom w:val="single" w:sz="2" w:space="0" w:color="000000"/>
+              <w:right w:val="single" w:sz="2" w:space="0" w:color="000000"/>
+            </w:tcBorders>
+            <w:shd w:fill="BFBFBF" w:val="clear"/>
+          </w:tcPr>
+          <w:p>
+            <w:pPr>
+              <w:pStyle w:val="TableContents"/>
+              <w:pageBreakBefore/>
+              <w:spacing w:before="0" w:after="134"/>
+              <w:ind w:right="0" w:hanging="0"/>
+              <w:jc w:val="center"/>
+              <w:rPr>
+                <w:b/>
+                <w:b/>
+                <w:bCs/>
+                <w:sz w:val="20"/>
+                <w:szCs w:val="20"/>
+              </w:rPr>
+            </w:pPr>
+            <w:r>
+              <w:rPr>
+                <w:b/>
+                <w:bCs/>
+                <w:sz w:val="20"/>
+                <w:szCs w:val="20"/>
+              </w:rPr>
+              <w:t>Body of the Lesson</w:t>
+            </w:r>
+          </w:p>
+        </w:tc>
+      </w:tr>
+      <w:tr>
+        <w:trPr/>
+        <w:tc>
+          <w:tcPr>
+            <w:tcW w:w="1305" w:type="dxa"/>
+            <w:tcBorders>
+              <w:left w:val="single" w:sz="2" w:space="0" w:color="000000"/>
+              <w:bottom w:val="single" w:sz="2" w:space="0" w:color="000000"/>
+            </w:tcBorders>
+            <w:shd w:fill="D1D1D1" w:val="clear"/>
+          </w:tcPr>
+          <w:p>
+            <w:pPr>
+              <w:pStyle w:val="TableContents"/>
+              <w:spacing w:before="0" w:after="134"/>
+              <w:ind w:right="0" w:hanging="0"/>
+              <w:jc w:val="center"/>
+              <w:rPr>
+                <w:b/>
+                <w:b/>
+                <w:bCs/>
+                <w:u w:val="single"/>
+              </w:rPr>
+            </w:pPr>
+            <w:r>
+              <w:rPr>
+                <w:b/>
+                <w:bCs/>
+                <w:u w:val="single"/>
+              </w:rPr>
+              <w:t>Stage</w:t>
+            </w:r>
+          </w:p>
+        </w:tc>
+        <w:tc>
+          <w:tcPr>
+            <w:tcW w:w="4712" w:type="dxa"/>
+            <w:tcBorders>
+              <w:left w:val="single" w:sz="2" w:space="0" w:color="000000"/>
+              <w:bottom w:val="single" w:sz="2" w:space="0" w:color="000000"/>
+            </w:tcBorders>
+            <w:shd w:fill="D1D1D1" w:val="clear"/>
+          </w:tcPr>
+          <w:p>
+            <w:pPr>
+              <w:pStyle w:val="TableContents"/>
+              <w:spacing w:before="0" w:after="134"/>
+              <w:ind w:right="0" w:hanging="0"/>
+              <w:jc w:val="center"/>
+              <w:rPr>
+                <w:b/>
+                <w:b/>
+                <w:bCs/>
+                <w:u w:val="single"/>
+              </w:rPr>
+            </w:pPr>
+            <w:r>
+              <w:rPr>
+                <w:b/>
+                <w:bCs/>
+                <w:u w:val="single"/>
+              </w:rPr>
+              <w:t>Complete Demonstration</w:t>
+            </w:r>
+          </w:p>
+        </w:tc>
+        <w:tc>
+          <w:tcPr>
+            <w:tcW w:w="3009" w:type="dxa"/>
+            <w:tcBorders>
+              <w:left w:val="single" w:sz="2" w:space="0" w:color="000000"/>
+              <w:bottom w:val="single" w:sz="2" w:space="0" w:color="000000"/>
+              <w:right w:val="single" w:sz="2" w:space="0" w:color="000000"/>
+            </w:tcBorders>
+            <w:shd w:fill="D1D1D1" w:val="clear"/>
+          </w:tcPr>
+          <w:p>
+            <w:pPr>
+              <w:pStyle w:val="TableContents"/>
+              <w:spacing w:before="0" w:after="134"/>
+              <w:ind w:right="0" w:hanging="0"/>
+              <w:jc w:val="center"/>
+              <w:rPr>
+                <w:b/>
+                <w:b/>
+                <w:bCs/>
+                <w:u w:val="single"/>
+              </w:rPr>
+            </w:pPr>
+            <w:r>
+              <w:rPr>
+                <w:b/>
+                <w:bCs/>
+                <w:u w:val="single"/>
+              </w:rPr>
+              <w:t>Remarks</w:t>
+            </w:r>
+          </w:p>
+        </w:tc>
+      </w:tr>
+      <w:tr>
+        <w:trPr>
+          <w:trHeight w:val="7900" w:hRule="atLeast"/>
+        </w:trPr>
+        <w:tc>
+          <w:tcPr>
+            <w:tcW w:w="1305" w:type="dxa"/>
+            <w:tcBorders>
+              <w:left w:val="single" w:sz="2" w:space="0" w:color="000000"/>
+              <w:bottom w:val="single" w:sz="2" w:space="0" w:color="000000"/>
+            </w:tcBorders>
+            <w:shd w:fill="auto" w:val="clear"/>
+          </w:tcPr>
+          <w:p>
+            <w:pPr>
+              <w:pStyle w:val="TableContents"/>
+              <w:ind w:right="0" w:hanging="0"/>
+              <w:jc w:val="center"/>
+              <w:rPr/>
+            </w:pPr>
+            <w:r>
+              <w:rPr/>
+            </w:r>
+          </w:p>
+          <w:p>
+            <w:pPr>
+              <w:pStyle w:val="TableContents"/>
+              <w:ind w:right="0" w:hanging="0"/>
+              <w:jc w:val="center"/>
+              <w:rPr/>
+            </w:pPr>
+            <w:r>
+              <w:rPr/>
+            </w:r>
+          </w:p>
+          <w:p>
+            <w:pPr>
+              <w:pStyle w:val="TableContents"/>
+              <w:ind w:right="0" w:hanging="0"/>
+              <w:jc w:val="center"/>
+              <w:rPr/>
+            </w:pPr>
+            <w:r>
+              <w:rPr/>
+            </w:r>
+          </w:p>
+          <w:p>
+            <w:pPr>
+              <w:pStyle w:val="TableContents"/>
+              <w:ind w:right="0" w:hanging="0"/>
+              <w:jc w:val="center"/>
+              <w:rPr/>
+            </w:pPr>
+            <w:r>
+              <w:rPr/>
+            </w:r>
+          </w:p>
+          <w:p>
+            <w:pPr>
+              <w:pStyle w:val="TableContents"/>
+              <w:spacing w:before="0" w:after="134"/>
+              <w:ind w:right="0" w:hanging="0"/>
+              <w:jc w:val="center"/>
+              <w:rPr>
+                <w:b/>
+                <w:b/>
+                <w:bCs/>
+              </w:rPr>
+            </w:pPr>
+            <w:r>
+              <w:rPr>
+                <w:b/>
+                <w:bCs/>
+              </w:rPr>
+              <w:t>Preliminary</w:t>
+            </w:r>
+          </w:p>
+        </w:tc>
+        <w:tc>
+          <w:tcPr>
+            <w:tcW w:w="4712" w:type="dxa"/>
+            <w:tcBorders>
+              <w:left w:val="single" w:sz="2" w:space="0" w:color="000000"/>
+              <w:bottom w:val="single" w:sz="2" w:space="0" w:color="000000"/>
+            </w:tcBorders>
+            <w:shd w:fill="auto" w:val="clear"/>
+          </w:tcPr>
+          <w:p>
+            <w:pPr>
+              <w:pStyle w:val="TableContents"/>
+              <w:ind w:right="0" w:hanging="0"/>
+              <w:jc w:val="left"/>
+              <w:rPr/>
+            </w:pPr>
+            <w:r>
+              <w:rPr/>
+              <w:t>SQUAD – Turn and face to your left</w:t>
+            </w:r>
+          </w:p>
+          <w:p>
+            <w:pPr>
+              <w:pStyle w:val="TableContents"/>
+              <w:ind w:right="0" w:hanging="0"/>
+              <w:jc w:val="left"/>
+              <w:rPr/>
+            </w:pPr>
+            <w:r>
+              <w:rPr/>
+              <w:t xml:space="preserve">Watch </w:t>
+            </w:r>
+            <w:r>
+              <w:rPr>
+                <w:rFonts w:eastAsia="Arial" w:cs="Arial"/>
+                <w:color w:val="000000"/>
+                <w:kern w:val="0"/>
+                <w:sz w:val="20"/>
+                <w:szCs w:val="22"/>
+                <w:lang w:val="en-AU" w:eastAsia="en-AU" w:bidi="ar-SA"/>
+              </w:rPr>
+              <w:t>t</w:t>
+            </w:r>
+            <w:r>
+              <w:rPr>
+                <w:rFonts w:eastAsia="Arial" w:cs="Arial"/>
+                <w:color w:val="000000"/>
+                <w:kern w:val="0"/>
+                <w:sz w:val="20"/>
+                <w:szCs w:val="22"/>
+                <w:lang w:val="en-AU" w:eastAsia="en-AU" w:bidi="ar-SA"/>
+              </w:rPr>
+              <w:t>his way for</w:t>
+            </w:r>
+            <w:r>
+              <w:rPr/>
+              <w:t xml:space="preserve"> a complete demonstration of all the drill movements that you will </w:t>
+            </w:r>
+            <w:r>
+              <w:rPr>
+                <w:rFonts w:eastAsia="Arial" w:cs="Arial"/>
+                <w:color w:val="000000"/>
+                <w:kern w:val="0"/>
+                <w:sz w:val="20"/>
+                <w:szCs w:val="22"/>
+                <w:lang w:val="en-AU" w:eastAsia="en-AU" w:bidi="ar-SA"/>
+              </w:rPr>
+              <w:t>b</w:t>
+            </w:r>
+            <w:r>
+              <w:rPr>
+                <w:rFonts w:eastAsia="Arial" w:cs="Arial"/>
+                <w:color w:val="000000"/>
+                <w:kern w:val="0"/>
+                <w:sz w:val="20"/>
+                <w:szCs w:val="22"/>
+                <w:lang w:val="en-AU" w:eastAsia="en-AU" w:bidi="ar-SA"/>
+              </w:rPr>
+              <w:t>e taught during</w:t>
+            </w:r>
+            <w:r>
+              <w:rPr/>
+              <w:t xml:space="preserve"> this lesson.</w:t>
+            </w:r>
+          </w:p>
+          <w:p>
+            <w:pPr>
+              <w:pStyle w:val="TableContents"/>
+              <w:ind w:right="0" w:hanging="0"/>
+              <w:jc w:val="left"/>
+              <w:rPr/>
+            </w:pPr>
+            <w:r>
+              <w:rPr/>
+            </w:r>
+          </w:p>
+          <w:p>
+            <w:pPr>
+              <w:pStyle w:val="TableContents"/>
+              <w:ind w:right="0" w:hanging="0"/>
+              <w:jc w:val="left"/>
+              <w:rPr/>
+            </w:pPr>
+            <w:r>
+              <w:rPr/>
+              <w:t xml:space="preserve">Demo will move </w:t>
+            </w:r>
+            <w:r>
+              <w:rPr>
+                <w:b w:val="false"/>
+                <w:bCs w:val="false"/>
+              </w:rPr>
+              <w:t xml:space="preserve">to your </w:t>
+            </w:r>
+            <w:r>
+              <w:rPr>
+                <w:rFonts w:eastAsia="Arial" w:cs="Arial"/>
+                <w:b w:val="false"/>
+                <w:bCs w:val="false"/>
+                <w:color w:val="000000"/>
+                <w:kern w:val="0"/>
+                <w:sz w:val="20"/>
+                <w:szCs w:val="22"/>
+                <w:lang w:val="en-AU" w:eastAsia="en-AU" w:bidi="ar-SA"/>
+              </w:rPr>
+              <w:t>left</w:t>
+            </w:r>
+          </w:p>
+          <w:p>
+            <w:pPr>
+              <w:pStyle w:val="TableContents"/>
+              <w:ind w:right="0" w:hanging="0"/>
+              <w:jc w:val="left"/>
+              <w:rPr>
+                <w:b w:val="false"/>
+                <w:b w:val="false"/>
+                <w:bCs w:val="false"/>
+              </w:rPr>
+            </w:pPr>
+            <w:r>
+              <w:rPr>
+                <w:b w:val="false"/>
+                <w:bCs w:val="false"/>
+              </w:rPr>
+              <w:t xml:space="preserve">LEFT – </w:t>
+            </w:r>
+            <w:r>
+              <w:rPr>
+                <w:b/>
+                <w:bCs/>
+              </w:rPr>
+              <w:t>TURN</w:t>
+            </w:r>
+          </w:p>
+          <w:p>
+            <w:pPr>
+              <w:pStyle w:val="TableContents"/>
+              <w:ind w:right="0" w:hanging="0"/>
+              <w:jc w:val="left"/>
+              <w:rPr/>
+            </w:pPr>
+            <w:r>
+              <w:rPr>
+                <w:b w:val="false"/>
+                <w:bCs w:val="false"/>
+              </w:rPr>
+              <w:t xml:space="preserve">Demo will move to your </w:t>
+            </w:r>
+            <w:r>
+              <w:rPr>
+                <w:rFonts w:eastAsia="Arial" w:cs="Arial"/>
+                <w:b w:val="false"/>
+                <w:bCs w:val="false"/>
+                <w:color w:val="000000"/>
+                <w:kern w:val="0"/>
+                <w:sz w:val="20"/>
+                <w:szCs w:val="22"/>
+                <w:lang w:val="en-AU" w:eastAsia="en-AU" w:bidi="ar-SA"/>
+              </w:rPr>
+              <w:t>r</w:t>
+            </w:r>
+            <w:r>
+              <w:rPr>
+                <w:rFonts w:eastAsia="Arial" w:cs="Arial"/>
+                <w:b w:val="false"/>
+                <w:bCs w:val="false"/>
+                <w:color w:val="000000"/>
+                <w:kern w:val="0"/>
+                <w:sz w:val="20"/>
+                <w:szCs w:val="22"/>
+                <w:lang w:val="en-AU" w:eastAsia="en-AU" w:bidi="ar-SA"/>
+              </w:rPr>
+              <w:t>ight</w:t>
+            </w:r>
+          </w:p>
+          <w:p>
+            <w:pPr>
+              <w:pStyle w:val="TableContents"/>
+              <w:ind w:right="0" w:hanging="0"/>
+              <w:jc w:val="left"/>
+              <w:rPr>
+                <w:b w:val="false"/>
+                <w:b w:val="false"/>
+                <w:bCs w:val="false"/>
+              </w:rPr>
+            </w:pPr>
+            <w:r>
+              <w:rPr>
+                <w:b w:val="false"/>
+                <w:bCs w:val="false"/>
+              </w:rPr>
+              <w:t xml:space="preserve">RIGHT – </w:t>
+            </w:r>
+            <w:r>
+              <w:rPr>
+                <w:b/>
+                <w:bCs/>
+              </w:rPr>
+              <w:t>TURN</w:t>
+            </w:r>
+          </w:p>
+          <w:p>
+            <w:pPr>
+              <w:pStyle w:val="TableContents"/>
+              <w:ind w:right="0" w:hanging="0"/>
+              <w:jc w:val="left"/>
+              <w:rPr>
+                <w:b w:val="false"/>
+                <w:b w:val="false"/>
+                <w:bCs w:val="false"/>
+              </w:rPr>
+            </w:pPr>
+            <w:r>
+              <w:rPr>
+                <w:b w:val="false"/>
+                <w:bCs w:val="false"/>
+              </w:rPr>
+              <w:t>Demo will move to the left</w:t>
+            </w:r>
+          </w:p>
+          <w:p>
+            <w:pPr>
+              <w:pStyle w:val="TableContents"/>
+              <w:ind w:right="0" w:hanging="0"/>
+              <w:jc w:val="left"/>
+              <w:rPr>
+                <w:b w:val="false"/>
+                <w:b w:val="false"/>
+                <w:bCs w:val="false"/>
+              </w:rPr>
+            </w:pPr>
+            <w:r>
+              <w:rPr>
+                <w:b w:val="false"/>
+                <w:bCs w:val="false"/>
+              </w:rPr>
+              <w:t xml:space="preserve">ABOUT – </w:t>
+            </w:r>
+            <w:r>
+              <w:rPr>
+                <w:b/>
+                <w:bCs/>
+              </w:rPr>
+              <w:t>TURN</w:t>
+            </w:r>
+          </w:p>
+          <w:p>
+            <w:pPr>
+              <w:pStyle w:val="TableContents"/>
+              <w:ind w:right="0" w:hanging="0"/>
+              <w:jc w:val="left"/>
+              <w:rPr>
+                <w:b w:val="false"/>
+                <w:b w:val="false"/>
+                <w:bCs w:val="false"/>
+              </w:rPr>
+            </w:pPr>
+            <w:r>
+              <w:rPr>
+                <w:b w:val="false"/>
+                <w:bCs w:val="false"/>
+              </w:rPr>
+              <w:t>Diagonal Turns at the halt</w:t>
+            </w:r>
+          </w:p>
+          <w:p>
+            <w:pPr>
+              <w:pStyle w:val="TableContents"/>
+              <w:ind w:right="0" w:hanging="0"/>
+              <w:jc w:val="left"/>
+              <w:rPr>
+                <w:b w:val="false"/>
+                <w:b w:val="false"/>
+                <w:bCs w:val="false"/>
+              </w:rPr>
+            </w:pPr>
+            <w:r>
+              <w:rPr>
+                <w:b w:val="false"/>
+                <w:bCs w:val="false"/>
+              </w:rPr>
+              <w:t xml:space="preserve">RIGHT IN – </w:t>
+            </w:r>
+            <w:r>
+              <w:rPr>
+                <w:b/>
+                <w:bCs/>
+              </w:rPr>
+              <w:t>CLINE</w:t>
+            </w:r>
+          </w:p>
+          <w:p>
+            <w:pPr>
+              <w:pStyle w:val="TableContents"/>
+              <w:ind w:right="0" w:hanging="0"/>
+              <w:jc w:val="left"/>
+              <w:rPr>
+                <w:rFonts w:ascii="Arial" w:hAnsi="Arial" w:eastAsia="Arial" w:cs="Arial"/>
+                <w:b w:val="false"/>
+                <w:b w:val="false"/>
+                <w:bCs w:val="false"/>
+                <w:color w:val="000000"/>
+                <w:kern w:val="0"/>
+                <w:sz w:val="20"/>
+                <w:szCs w:val="22"/>
+                <w:lang w:val="en-AU" w:eastAsia="en-AU" w:bidi="ar-SA"/>
+              </w:rPr>
+            </w:pPr>
+            <w:r>
+              <w:rPr>
+                <w:rFonts w:eastAsia="Arial" w:cs="Arial"/>
+                <w:b w:val="false"/>
+                <w:bCs w:val="false"/>
+                <w:color w:val="000000"/>
+                <w:kern w:val="0"/>
+                <w:sz w:val="20"/>
+                <w:szCs w:val="22"/>
+                <w:lang w:val="en-AU" w:eastAsia="en-AU" w:bidi="ar-SA"/>
+              </w:rPr>
+              <w:t>REST</w:t>
+            </w:r>
+          </w:p>
+          <w:p>
+            <w:pPr>
+              <w:pStyle w:val="TableContents"/>
+              <w:ind w:right="0" w:hanging="0"/>
+              <w:jc w:val="left"/>
+              <w:rPr>
+                <w:rFonts w:ascii="Arial" w:hAnsi="Arial" w:eastAsia="Arial" w:cs="Arial"/>
+                <w:b w:val="false"/>
+                <w:b w:val="false"/>
+                <w:bCs w:val="false"/>
+                <w:color w:val="000000"/>
+                <w:kern w:val="0"/>
+                <w:sz w:val="20"/>
+                <w:szCs w:val="22"/>
+                <w:lang w:val="en-AU" w:eastAsia="en-AU" w:bidi="ar-SA"/>
+              </w:rPr>
+            </w:pPr>
+            <w:r>
+              <w:rPr>
+                <w:rFonts w:eastAsia="Arial" w:cs="Arial"/>
+                <w:b w:val="false"/>
+                <w:bCs w:val="false"/>
+                <w:color w:val="000000"/>
+                <w:kern w:val="0"/>
+                <w:sz w:val="20"/>
+                <w:szCs w:val="22"/>
+                <w:lang w:val="en-AU" w:eastAsia="en-AU" w:bidi="ar-SA"/>
+              </w:rPr>
+            </w:r>
+          </w:p>
+          <w:p>
+            <w:pPr>
+              <w:pStyle w:val="TableContents"/>
+              <w:ind w:right="0" w:hanging="0"/>
+              <w:jc w:val="left"/>
+              <w:rPr>
+                <w:rFonts w:ascii="Arial" w:hAnsi="Arial" w:eastAsia="Arial" w:cs="Arial"/>
+                <w:b w:val="false"/>
+                <w:b w:val="false"/>
+                <w:bCs w:val="false"/>
+                <w:color w:val="000000"/>
+                <w:kern w:val="0"/>
+                <w:sz w:val="20"/>
+                <w:szCs w:val="22"/>
+                <w:lang w:val="en-AU" w:eastAsia="en-AU" w:bidi="ar-SA"/>
+              </w:rPr>
+            </w:pPr>
+            <w:r>
+              <w:rPr>
+                <w:rFonts w:eastAsia="Arial" w:cs="Arial"/>
+                <w:b w:val="false"/>
+                <w:bCs w:val="false"/>
+                <w:color w:val="000000"/>
+                <w:kern w:val="0"/>
+                <w:sz w:val="20"/>
+                <w:szCs w:val="22"/>
+                <w:lang w:val="en-AU" w:eastAsia="en-AU" w:bidi="ar-SA"/>
+              </w:rPr>
+              <w:t>As with all drill movements in the military, this lesson is taught to you in stages by catchwords and numbers.</w:t>
+            </w:r>
+          </w:p>
+          <w:p>
+            <w:pPr>
+              <w:pStyle w:val="TableContents"/>
+              <w:spacing w:before="0" w:after="134"/>
+              <w:ind w:right="0" w:hanging="0"/>
+              <w:jc w:val="left"/>
+              <w:rPr>
+                <w:b w:val="false"/>
+                <w:b w:val="false"/>
+                <w:bCs w:val="false"/>
+              </w:rPr>
+            </w:pPr>
+            <w:r>
+              <w:rPr>
+                <w:b w:val="false"/>
+                <w:bCs w:val="false"/>
+              </w:rPr>
+            </w:r>
+          </w:p>
+        </w:tc>
+        <w:tc>
+          <w:tcPr>
+            <w:tcW w:w="3009" w:type="dxa"/>
+            <w:tcBorders>
+              <w:left w:val="single" w:sz="2" w:space="0" w:color="000000"/>
+              <w:bottom w:val="single" w:sz="2" w:space="0" w:color="000000"/>
+              <w:right w:val="single" w:sz="2" w:space="0" w:color="000000"/>
+            </w:tcBorders>
+            <w:shd w:fill="auto" w:val="clear"/>
+          </w:tcPr>
+          <w:p>
+            <w:pPr>
+              <w:pStyle w:val="TableContents"/>
+              <w:ind w:right="0" w:hanging="0"/>
+              <w:jc w:val="left"/>
+              <w:rPr/>
+            </w:pPr>
+            <w:r>
+              <w:rPr/>
+              <w:t>Note for Instructor:</w:t>
+            </w:r>
+          </w:p>
+          <w:p>
+            <w:pPr>
+              <w:pStyle w:val="TableContents"/>
+              <w:ind w:right="0" w:hanging="0"/>
+              <w:jc w:val="left"/>
+              <w:rPr/>
+            </w:pPr>
+            <w:r>
+              <w:rPr/>
+              <w:t xml:space="preserve">Instructor Conducts Right Turn </w:t>
+            </w:r>
+          </w:p>
+          <w:p>
+            <w:pPr>
+              <w:pStyle w:val="TableContents"/>
+              <w:ind w:right="0" w:hanging="0"/>
+              <w:jc w:val="left"/>
+              <w:rPr/>
+            </w:pPr>
+            <w:r>
+              <w:rPr/>
+            </w:r>
+          </w:p>
+          <w:p>
+            <w:pPr>
+              <w:pStyle w:val="TableContents"/>
+              <w:spacing w:before="0" w:after="134"/>
+              <w:ind w:right="0" w:hanging="0"/>
+              <w:jc w:val="left"/>
+              <w:rPr/>
+            </w:pPr>
+            <w:r>
+              <w:rPr/>
+              <w:t xml:space="preserve">Instructor is orientated the same way as the </w:t>
+            </w:r>
+            <w:r>
+              <w:rPr>
+                <w:rFonts w:eastAsia="Arial" w:cs="Arial"/>
+                <w:color w:val="000000"/>
+                <w:kern w:val="0"/>
+                <w:sz w:val="20"/>
+                <w:szCs w:val="22"/>
+                <w:lang w:val="en-AU" w:eastAsia="en-AU" w:bidi="ar-SA"/>
+              </w:rPr>
+              <w:t>students</w:t>
+            </w:r>
+            <w:r>
+              <w:rPr/>
+              <w:t xml:space="preserve"> for ease of orientation.</w:t>
+            </w:r>
+          </w:p>
+        </w:tc>
+      </w:tr>
+    </w:tbl>
+    <w:p>
+      <w:pPr>
+        <w:pStyle w:val="Normal"/>
+        <w:widowControl/>
+        <w:bidi w:val="0"/>
+        <w:spacing w:lineRule="auto" w:line="259" w:before="0" w:after="134"/>
+        <w:ind w:right="0" w:hanging="0"/>
+        <w:jc w:val="both"/>
+        <w:rPr>
+          <w:rStyle w:val="SourceText"/>
+        </w:rPr>
       </w:pPr>
       <w:r>
         <w:rPr/>
@@ -2468,7 +3294,7 @@
     <w:qFormat/>
     <w:pPr>
       <w:widowControl/>
-      <w:overflowPunct w:val="false"/>
+      <w:overflowPunct w:val="true"/>
       <w:bidi w:val="0"/>
       <w:spacing w:lineRule="auto" w:line="259" w:before="0" w:after="134"/>
       <w:ind w:left="2312" w:right="0" w:hanging="10"/>
@@ -2491,9 +3317,9 @@
       <w:keepNext w:val="true"/>
       <w:keepLines/>
       <w:widowControl/>
-      <w:overflowPunct w:val="false"/>
+      <w:overflowPunct w:val="true"/>
       <w:bidi w:val="0"/>
-      <w:spacing w:lineRule="auto" w:line="254" w:before="0" w:after="283"/>
+      <w:spacing w:lineRule="auto" w:line="252" w:before="0" w:after="283"/>
       <w:ind w:left="10" w:right="0" w:hanging="10"/>
       <w:jc w:val="left"/>
       <w:outlineLvl w:val="1"/>
@@ -2523,6 +3349,13 @@
       <w:color w:val="000000"/>
       <w:sz w:val="28"/>
       <w:lang w:eastAsia="en-AU"/>
+    </w:rPr>
+  </w:style>
+  <w:style w:type="character" w:styleId="SourceText">
+    <w:name w:val="Source Text"/>
+    <w:qFormat/>
+    <w:rPr>
+      <w:rFonts w:ascii="Liberation Mono" w:hAnsi="Liberation Mono" w:eastAsia="Liberation Mono" w:cs="Liberation Mono"/>
     </w:rPr>
   </w:style>
   <w:style w:type="paragraph" w:styleId="Heading">

--- a/Training Event Plan.docx
+++ b/Training Event Plan.docx
@@ -28,18 +28,17 @@
         </w:tblCellMar>
       </w:tblPr>
       <w:tblGrid>
-        <w:gridCol w:w="43"/>
+        <w:gridCol w:w="41"/>
         <w:gridCol w:w="1172"/>
         <w:gridCol w:w="974"/>
         <w:gridCol w:w="1"/>
         <w:gridCol w:w="1005"/>
         <w:gridCol w:w="137"/>
-        <w:gridCol w:w="1456"/>
-        <w:gridCol w:w="239"/>
-        <w:gridCol w:w="1"/>
-        <w:gridCol w:w="1"/>
-        <w:gridCol w:w="1091"/>
-        <w:gridCol w:w="3382"/>
+        <w:gridCol w:w="1457"/>
+        <w:gridCol w:w="238"/>
+        <w:gridCol w:w="3"/>
+        <w:gridCol w:w="1089"/>
+        <w:gridCol w:w="3385"/>
       </w:tblGrid>
       <w:tr>
         <w:trPr>
@@ -47,7 +46,7 @@
         </w:trPr>
         <w:tc>
           <w:tcPr>
-            <w:tcW w:w="1215" w:type="dxa"/>
+            <w:tcW w:w="1213" w:type="dxa"/>
             <w:gridSpan w:val="2"/>
             <w:tcBorders>
               <w:top w:val="single" w:sz="4" w:space="0" w:color="000000"/>
@@ -62,9 +61,7 @@
               <w:spacing w:lineRule="auto" w:line="240" w:before="0" w:after="0"/>
               <w:ind w:left="120" w:right="0" w:hanging="0"/>
               <w:jc w:val="left"/>
-              <w:rPr>
-                <w:lang w:eastAsia="en-AU"/>
-              </w:rPr>
+              <w:rPr/>
             </w:pPr>
             <w:r>
               <w:rPr>
@@ -91,9 +88,7 @@
               <w:spacing w:lineRule="auto" w:line="240" w:before="0" w:after="0"/>
               <w:ind w:left="0" w:right="0" w:hanging="0"/>
               <w:jc w:val="left"/>
-              <w:rPr>
-                <w:lang w:eastAsia="en-AU"/>
-              </w:rPr>
+              <w:rPr/>
             </w:pPr>
             <w:r>
               <w:rPr>
@@ -105,8 +100,8 @@
         </w:tc>
         <w:tc>
           <w:tcPr>
-            <w:tcW w:w="7312" w:type="dxa"/>
-            <w:gridSpan w:val="8"/>
+            <w:tcW w:w="7314" w:type="dxa"/>
+            <w:gridSpan w:val="7"/>
             <w:tcBorders>
               <w:top w:val="single" w:sz="4" w:space="0" w:color="000000"/>
               <w:left w:val="single" w:sz="4" w:space="0" w:color="000000"/>
@@ -121,9 +116,7 @@
               <w:spacing w:lineRule="auto" w:line="240" w:before="0" w:after="160"/>
               <w:ind w:left="0" w:right="0" w:hanging="0"/>
               <w:jc w:val="left"/>
-              <w:rPr>
-                <w:lang w:eastAsia="en-AU"/>
-              </w:rPr>
+              <w:rPr/>
             </w:pPr>
             <w:r>
               <w:rPr>
@@ -140,7 +133,7 @@
         </w:trPr>
         <w:tc>
           <w:tcPr>
-            <w:tcW w:w="2190" w:type="dxa"/>
+            <w:tcW w:w="2188" w:type="dxa"/>
             <w:gridSpan w:val="4"/>
             <w:tcBorders>
               <w:top w:val="single" w:sz="4" w:space="0" w:color="000000"/>
@@ -156,9 +149,7 @@
               <w:spacing w:lineRule="auto" w:line="240" w:before="0" w:after="0"/>
               <w:ind w:left="120" w:right="0" w:hanging="0"/>
               <w:jc w:val="left"/>
-              <w:rPr>
-                <w:lang w:eastAsia="en-AU"/>
-              </w:rPr>
+              <w:rPr/>
             </w:pPr>
             <w:r>
               <w:rPr>
@@ -170,8 +161,8 @@
         </w:tc>
         <w:tc>
           <w:tcPr>
-            <w:tcW w:w="7312" w:type="dxa"/>
-            <w:gridSpan w:val="8"/>
+            <w:tcW w:w="7314" w:type="dxa"/>
+            <w:gridSpan w:val="7"/>
             <w:tcBorders>
               <w:top w:val="single" w:sz="4" w:space="0" w:color="000000"/>
               <w:left w:val="single" w:sz="4" w:space="0" w:color="000000"/>
@@ -186,9 +177,7 @@
               <w:spacing w:lineRule="auto" w:line="240" w:before="0" w:after="160"/>
               <w:ind w:left="0" w:right="0" w:hanging="0"/>
               <w:jc w:val="left"/>
-              <w:rPr>
-                <w:lang w:eastAsia="en-AU"/>
-              </w:rPr>
+              <w:rPr/>
             </w:pPr>
             <w:r>
               <w:rPr>
@@ -205,8 +194,8 @@
         </w:trPr>
         <w:tc>
           <w:tcPr>
-            <w:tcW w:w="5029" w:type="dxa"/>
-            <w:gridSpan w:val="10"/>
+            <w:tcW w:w="5028" w:type="dxa"/>
+            <w:gridSpan w:val="9"/>
             <w:tcBorders>
               <w:top w:val="single" w:sz="4" w:space="0" w:color="000000"/>
               <w:left w:val="single" w:sz="4" w:space="0" w:color="000000"/>
@@ -221,13 +210,76 @@
               <w:spacing w:lineRule="auto" w:line="240" w:before="0" w:after="160"/>
               <w:ind w:left="0" w:right="0" w:hanging="0"/>
               <w:jc w:val="left"/>
-              <w:rPr>
-                <w:b/>
+              <w:rPr/>
+            </w:pPr>
+            <w:r>
+              <w:rPr>
                 <w:b/>
                 <w:bCs/>
                 <w:u w:val="single"/>
                 <w:lang w:eastAsia="en-AU"/>
               </w:rPr>
+              <w:t>References:</w:t>
+            </w:r>
+          </w:p>
+          <w:p>
+            <w:pPr>
+              <w:pStyle w:val="Normal"/>
+              <w:spacing w:lineRule="auto" w:line="240" w:before="0" w:after="160"/>
+              <w:ind w:left="0" w:right="0" w:hanging="0"/>
+              <w:jc w:val="left"/>
+              <w:rPr/>
+            </w:pPr>
+            <w:r>
+              <w:rPr>
+                <w:lang w:eastAsia="en-AU"/>
+              </w:rPr>
+              <w:t xml:space="preserve">1) </w:t>
+            </w:r>
+            <w:r>
+              <w:rPr>
+                <w:i/>
+                <w:iCs/>
+                <w:lang w:eastAsia="en-AU"/>
+              </w:rPr>
+              <w:t xml:space="preserve"> LWP-G 7-7-5 Drill, ch2, annex C</w:t>
+            </w:r>
+            <w:r>
+              <w:rPr>
+                <w:lang w:eastAsia="en-AU"/>
+              </w:rPr>
+              <w:br/>
+              <w:t xml:space="preserve">2) </w:t>
+            </w:r>
+            <w:r>
+              <w:rPr>
+                <w:i/>
+                <w:iCs/>
+                <w:lang w:eastAsia="en-AU"/>
+              </w:rPr>
+              <w:t xml:space="preserve"> LWP-G 7-1-2 The Instructor’s Handbook</w:t>
+            </w:r>
+          </w:p>
+        </w:tc>
+        <w:tc>
+          <w:tcPr>
+            <w:tcW w:w="4474" w:type="dxa"/>
+            <w:gridSpan w:val="2"/>
+            <w:tcBorders>
+              <w:top w:val="single" w:sz="4" w:space="0" w:color="000000"/>
+              <w:left w:val="single" w:sz="4" w:space="0" w:color="000000"/>
+              <w:bottom w:val="single" w:sz="4" w:space="0" w:color="000000"/>
+              <w:right w:val="single" w:sz="4" w:space="0" w:color="000000"/>
+            </w:tcBorders>
+            <w:shd w:fill="auto" w:val="clear"/>
+          </w:tcPr>
+          <w:p>
+            <w:pPr>
+              <w:pStyle w:val="Normal"/>
+              <w:spacing w:lineRule="auto" w:line="240" w:before="0" w:after="0"/>
+              <w:ind w:left="120" w:right="0" w:hanging="0"/>
+              <w:jc w:val="left"/>
+              <w:rPr/>
             </w:pPr>
             <w:r>
               <w:rPr>
@@ -236,84 +288,22 @@
                 <w:u w:val="single"/>
                 <w:lang w:eastAsia="en-AU"/>
               </w:rPr>
-              <w:t>References:</w:t>
-            </w:r>
-          </w:p>
-          <w:p>
-            <w:pPr>
-              <w:pStyle w:val="Normal"/>
-              <w:spacing w:lineRule="auto" w:line="240" w:before="0" w:after="160"/>
-              <w:ind w:left="0" w:right="0" w:hanging="0"/>
-              <w:jc w:val="left"/>
-              <w:rPr>
-                <w:lang w:eastAsia="en-AU"/>
-              </w:rPr>
-            </w:pPr>
-            <w:r>
-              <w:rPr>
-                <w:lang w:eastAsia="en-AU"/>
-              </w:rPr>
-              <w:t xml:space="preserve">1) </w:t>
-            </w:r>
-            <w:r>
-              <w:rPr>
-                <w:i/>
-                <w:iCs/>
-                <w:lang w:eastAsia="en-AU"/>
-              </w:rPr>
-              <w:t xml:space="preserve"> LWP-G 7-7-5 Drill, ch2, annex C</w:t>
-            </w:r>
-            <w:r>
-              <w:rPr>
-                <w:lang w:eastAsia="en-AU"/>
-              </w:rPr>
-              <w:br/>
-              <w:t xml:space="preserve">2) </w:t>
-            </w:r>
-            <w:r>
-              <w:rPr>
-                <w:i/>
-                <w:iCs/>
-                <w:lang w:eastAsia="en-AU"/>
-              </w:rPr>
-              <w:t xml:space="preserve"> LWP-G 7-1-2 The Instructor’s Handbook</w:t>
-            </w:r>
-          </w:p>
-        </w:tc>
-        <w:tc>
-          <w:tcPr>
-            <w:tcW w:w="4473" w:type="dxa"/>
-            <w:gridSpan w:val="2"/>
-            <w:tcBorders>
-              <w:top w:val="single" w:sz="4" w:space="0" w:color="000000"/>
-              <w:left w:val="single" w:sz="4" w:space="0" w:color="000000"/>
-              <w:bottom w:val="single" w:sz="4" w:space="0" w:color="000000"/>
-              <w:right w:val="single" w:sz="4" w:space="0" w:color="000000"/>
-            </w:tcBorders>
-            <w:shd w:fill="auto" w:val="clear"/>
-          </w:tcPr>
+              <w:t>Equipment/Materials:</w:t>
+            </w:r>
+          </w:p>
           <w:p>
             <w:pPr>
               <w:pStyle w:val="Normal"/>
               <w:spacing w:lineRule="auto" w:line="240" w:before="0" w:after="0"/>
               <w:ind w:left="120" w:right="0" w:hanging="0"/>
               <w:jc w:val="left"/>
-              <w:rPr>
-                <w:b/>
-                <w:b/>
-                <w:bCs/>
-                <w:u w:val="single"/>
-                <w:lang w:eastAsia="en-AU"/>
-              </w:rPr>
-            </w:pPr>
-            <w:r>
-              <w:rPr>
-                <w:b/>
-                <w:bCs/>
-                <w:u w:val="single"/>
-                <w:lang w:eastAsia="en-AU"/>
-              </w:rPr>
-              <w:t>Equipment/Materials:</w:t>
+              <w:rPr/>
+            </w:pPr>
+            <w:r>
+              <w:rPr>
+                <w:lang w:eastAsia="en-AU"/>
+              </w:rPr>
+              <w:t>Dress of the Day</w:t>
             </w:r>
           </w:p>
           <w:p>
@@ -322,15 +312,13 @@
               <w:spacing w:lineRule="auto" w:line="240" w:before="0" w:after="0"/>
               <w:ind w:left="120" w:right="0" w:hanging="0"/>
               <w:jc w:val="left"/>
-              <w:rPr>
-                <w:lang w:eastAsia="en-AU"/>
-              </w:rPr>
-            </w:pPr>
-            <w:r>
-              <w:rPr>
-                <w:lang w:eastAsia="en-AU"/>
-              </w:rPr>
-              <w:t>Dress of the Day</w:t>
+              <w:rPr/>
+            </w:pPr>
+            <w:r>
+              <w:rPr>
+                <w:lang w:eastAsia="en-AU"/>
+              </w:rPr>
+              <w:t>Sun Screen</w:t>
             </w:r>
           </w:p>
           <w:p>
@@ -339,26 +327,7 @@
               <w:spacing w:lineRule="auto" w:line="240" w:before="0" w:after="0"/>
               <w:ind w:left="120" w:right="0" w:hanging="0"/>
               <w:jc w:val="left"/>
-              <w:rPr>
-                <w:lang w:eastAsia="en-AU"/>
-              </w:rPr>
-            </w:pPr>
-            <w:r>
-              <w:rPr>
-                <w:lang w:eastAsia="en-AU"/>
-              </w:rPr>
-              <w:t>Sun Screen</w:t>
-            </w:r>
-          </w:p>
-          <w:p>
-            <w:pPr>
-              <w:pStyle w:val="Normal"/>
-              <w:spacing w:lineRule="auto" w:line="240" w:before="0" w:after="0"/>
-              <w:ind w:left="120" w:right="0" w:hanging="0"/>
-              <w:jc w:val="left"/>
-              <w:rPr>
-                <w:lang w:eastAsia="en-AU"/>
-              </w:rPr>
+              <w:rPr/>
             </w:pPr>
             <w:r>
               <w:rPr>
@@ -375,7 +344,7 @@
         </w:trPr>
         <w:tc>
           <w:tcPr>
-            <w:tcW w:w="1215" w:type="dxa"/>
+            <w:tcW w:w="1213" w:type="dxa"/>
             <w:gridSpan w:val="2"/>
             <w:tcBorders>
               <w:top w:val="single" w:sz="4" w:space="0" w:color="000000"/>
@@ -392,13 +361,67 @@
               <w:spacing w:lineRule="auto" w:line="240" w:before="0" w:after="0"/>
               <w:ind w:left="120" w:right="0" w:hanging="0"/>
               <w:jc w:val="left"/>
-              <w:rPr>
-                <w:b/>
+              <w:rPr/>
+            </w:pPr>
+            <w:r>
+              <w:rPr>
                 <w:b/>
                 <w:bCs/>
                 <w:u w:val="single"/>
                 <w:lang w:eastAsia="en-AU"/>
               </w:rPr>
+              <w:t>Method:</w:t>
+            </w:r>
+          </w:p>
+        </w:tc>
+        <w:tc>
+          <w:tcPr>
+            <w:tcW w:w="975" w:type="dxa"/>
+            <w:gridSpan w:val="2"/>
+            <w:tcBorders>
+              <w:top w:val="single" w:sz="4" w:space="0" w:color="000000"/>
+              <w:left w:val="single" w:sz="4" w:space="0" w:color="000000"/>
+              <w:bottom w:val="single" w:sz="4" w:space="0" w:color="000000"/>
+              <w:right w:val="single" w:sz="4" w:space="0" w:color="000000"/>
+            </w:tcBorders>
+            <w:shd w:fill="auto" w:val="clear"/>
+          </w:tcPr>
+          <w:p>
+            <w:pPr>
+              <w:pStyle w:val="Normal"/>
+              <w:spacing w:lineRule="auto" w:line="240" w:before="0" w:after="160"/>
+              <w:ind w:left="0" w:right="0" w:hanging="0"/>
+              <w:jc w:val="left"/>
+              <w:rPr/>
+            </w:pPr>
+            <w:r>
+              <w:rPr>
+                <w:lang w:eastAsia="en-AU"/>
+              </w:rPr>
+              <w:t>Practical</w:t>
+            </w:r>
+          </w:p>
+        </w:tc>
+        <w:tc>
+          <w:tcPr>
+            <w:tcW w:w="1142" w:type="dxa"/>
+            <w:gridSpan w:val="2"/>
+            <w:tcBorders>
+              <w:top w:val="single" w:sz="4" w:space="0" w:color="000000"/>
+              <w:left w:val="single" w:sz="4" w:space="0" w:color="000000"/>
+              <w:bottom w:val="single" w:sz="4" w:space="0" w:color="000000"/>
+              <w:right w:val="single" w:sz="4" w:space="0" w:color="000000"/>
+            </w:tcBorders>
+            <w:shd w:fill="auto" w:val="clear"/>
+            <w:vAlign w:val="center"/>
+          </w:tcPr>
+          <w:p>
+            <w:pPr>
+              <w:pStyle w:val="Normal"/>
+              <w:spacing w:lineRule="auto" w:line="240" w:before="0" w:after="0"/>
+              <w:ind w:left="0" w:right="0" w:hanging="0"/>
+              <w:jc w:val="left"/>
+              <w:rPr/>
             </w:pPr>
             <w:r>
               <w:rPr>
@@ -407,13 +430,13 @@
                 <w:u w:val="single"/>
                 <w:lang w:eastAsia="en-AU"/>
               </w:rPr>
-              <w:t>Method:</w:t>
-            </w:r>
-          </w:p>
-        </w:tc>
-        <w:tc>
-          <w:tcPr>
-            <w:tcW w:w="975" w:type="dxa"/>
+              <w:t>Location:</w:t>
+            </w:r>
+          </w:p>
+        </w:tc>
+        <w:tc>
+          <w:tcPr>
+            <w:tcW w:w="1695" w:type="dxa"/>
             <w:gridSpan w:val="2"/>
             <w:tcBorders>
               <w:top w:val="single" w:sz="4" w:space="0" w:color="000000"/>
@@ -429,21 +452,19 @@
               <w:spacing w:lineRule="auto" w:line="240" w:before="0" w:after="160"/>
               <w:ind w:left="0" w:right="0" w:hanging="0"/>
               <w:jc w:val="left"/>
-              <w:rPr>
-                <w:lang w:eastAsia="en-AU"/>
-              </w:rPr>
-            </w:pPr>
-            <w:r>
-              <w:rPr>
-                <w:lang w:eastAsia="en-AU"/>
-              </w:rPr>
-              <w:t>Practical</w:t>
-            </w:r>
-          </w:p>
-        </w:tc>
-        <w:tc>
-          <w:tcPr>
-            <w:tcW w:w="1142" w:type="dxa"/>
+              <w:rPr/>
+            </w:pPr>
+            <w:r>
+              <w:rPr>
+                <w:lang w:eastAsia="en-AU"/>
+              </w:rPr>
+              <w:t>Parade Ground</w:t>
+            </w:r>
+          </w:p>
+        </w:tc>
+        <w:tc>
+          <w:tcPr>
+            <w:tcW w:w="1092" w:type="dxa"/>
             <w:gridSpan w:val="2"/>
             <w:tcBorders>
               <w:top w:val="single" w:sz="4" w:space="0" w:color="000000"/>
@@ -458,98 +479,24 @@
             <w:pPr>
               <w:pStyle w:val="Normal"/>
               <w:spacing w:lineRule="auto" w:line="240" w:before="0" w:after="0"/>
-              <w:ind w:left="0" w:right="0" w:hanging="0"/>
-              <w:jc w:val="left"/>
-              <w:rPr>
-                <w:b/>
+              <w:ind w:left="120" w:right="0" w:hanging="0"/>
+              <w:jc w:val="left"/>
+              <w:rPr/>
+            </w:pPr>
+            <w:r>
+              <w:rPr>
                 <w:b/>
                 <w:bCs/>
                 <w:u w:val="single"/>
                 <w:lang w:eastAsia="en-AU"/>
               </w:rPr>
-            </w:pPr>
-            <w:r>
-              <w:rPr>
-                <w:b/>
-                <w:bCs/>
-                <w:u w:val="single"/>
-                <w:lang w:eastAsia="en-AU"/>
-              </w:rPr>
-              <w:t>Location:</w:t>
-            </w:r>
-          </w:p>
-        </w:tc>
-        <w:tc>
-          <w:tcPr>
-            <w:tcW w:w="1695" w:type="dxa"/>
-            <w:gridSpan w:val="2"/>
-            <w:tcBorders>
-              <w:top w:val="single" w:sz="4" w:space="0" w:color="000000"/>
-              <w:left w:val="single" w:sz="4" w:space="0" w:color="000000"/>
-              <w:bottom w:val="single" w:sz="4" w:space="0" w:color="000000"/>
-              <w:right w:val="single" w:sz="4" w:space="0" w:color="000000"/>
-            </w:tcBorders>
-            <w:shd w:fill="auto" w:val="clear"/>
-          </w:tcPr>
-          <w:p>
-            <w:pPr>
-              <w:pStyle w:val="Normal"/>
-              <w:spacing w:lineRule="auto" w:line="240" w:before="0" w:after="160"/>
-              <w:ind w:left="0" w:right="0" w:hanging="0"/>
-              <w:jc w:val="left"/>
-              <w:rPr>
-                <w:lang w:eastAsia="en-AU"/>
-              </w:rPr>
-            </w:pPr>
-            <w:r>
-              <w:rPr>
-                <w:lang w:eastAsia="en-AU"/>
-              </w:rPr>
-              <w:t>Parade Ground</w:t>
-            </w:r>
-          </w:p>
-        </w:tc>
-        <w:tc>
-          <w:tcPr>
-            <w:tcW w:w="1093" w:type="dxa"/>
-            <w:gridSpan w:val="3"/>
-            <w:tcBorders>
-              <w:top w:val="single" w:sz="4" w:space="0" w:color="000000"/>
-              <w:left w:val="single" w:sz="4" w:space="0" w:color="000000"/>
-              <w:bottom w:val="single" w:sz="4" w:space="0" w:color="000000"/>
-              <w:right w:val="single" w:sz="4" w:space="0" w:color="000000"/>
-            </w:tcBorders>
-            <w:shd w:fill="auto" w:val="clear"/>
-            <w:vAlign w:val="center"/>
-          </w:tcPr>
-          <w:p>
-            <w:pPr>
-              <w:pStyle w:val="Normal"/>
-              <w:spacing w:lineRule="auto" w:line="240" w:before="0" w:after="0"/>
-              <w:ind w:left="120" w:right="0" w:hanging="0"/>
-              <w:jc w:val="left"/>
-              <w:rPr>
-                <w:b/>
-                <w:b/>
-                <w:bCs/>
-                <w:u w:val="single"/>
-                <w:lang w:eastAsia="en-AU"/>
-              </w:rPr>
-            </w:pPr>
-            <w:r>
-              <w:rPr>
-                <w:b/>
-                <w:bCs/>
-                <w:u w:val="single"/>
-                <w:lang w:eastAsia="en-AU"/>
-              </w:rPr>
               <w:t>Time:</w:t>
             </w:r>
           </w:p>
         </w:tc>
         <w:tc>
           <w:tcPr>
-            <w:tcW w:w="3382" w:type="dxa"/>
+            <w:tcW w:w="3385" w:type="dxa"/>
             <w:tcBorders>
               <w:top w:val="single" w:sz="4" w:space="0" w:color="000000"/>
               <w:left w:val="single" w:sz="4" w:space="0" w:color="000000"/>
@@ -582,7 +529,7 @@
         </w:trPr>
         <w:tc>
           <w:tcPr>
-            <w:tcW w:w="2190" w:type="dxa"/>
+            <w:tcW w:w="2188" w:type="dxa"/>
             <w:gridSpan w:val="4"/>
             <w:tcBorders>
               <w:top w:val="single" w:sz="4" w:space="0" w:color="000000"/>
@@ -598,29 +545,23 @@
               <w:spacing w:lineRule="auto" w:line="240" w:before="0" w:after="0"/>
               <w:ind w:left="120" w:right="0" w:hanging="0"/>
               <w:jc w:val="left"/>
-              <w:rPr>
-                <w:b/>
+              <w:rPr/>
+            </w:pPr>
+            <w:r>
+              <w:rPr>
                 <w:b/>
                 <w:bCs/>
                 <w:u w:val="single"/>
                 <w:lang w:eastAsia="en-AU"/>
               </w:rPr>
-            </w:pPr>
-            <w:r>
-              <w:rPr>
-                <w:b/>
-                <w:bCs/>
-                <w:u w:val="single"/>
-                <w:lang w:eastAsia="en-AU"/>
-              </w:rPr>
               <w:t>Safety precautions:</w:t>
             </w:r>
           </w:p>
         </w:tc>
         <w:tc>
           <w:tcPr>
-            <w:tcW w:w="7312" w:type="dxa"/>
-            <w:gridSpan w:val="8"/>
+            <w:tcW w:w="7314" w:type="dxa"/>
+            <w:gridSpan w:val="7"/>
             <w:vMerge w:val="restart"/>
             <w:tcBorders>
               <w:top w:val="single" w:sz="4" w:space="0" w:color="000000"/>
@@ -709,7 +650,7 @@
         </w:trPr>
         <w:tc>
           <w:tcPr>
-            <w:tcW w:w="2190" w:type="dxa"/>
+            <w:tcW w:w="2188" w:type="dxa"/>
             <w:gridSpan w:val="4"/>
             <w:tcBorders>
               <w:top w:val="single" w:sz="4" w:space="0" w:color="000000"/>
@@ -725,29 +666,23 @@
               <w:spacing w:lineRule="auto" w:line="240" w:before="0" w:after="0"/>
               <w:ind w:left="120" w:right="0" w:hanging="0"/>
               <w:jc w:val="left"/>
-              <w:rPr>
-                <w:b/>
+              <w:rPr/>
+            </w:pPr>
+            <w:r>
+              <w:rPr>
                 <w:b/>
                 <w:bCs/>
                 <w:u w:val="single"/>
                 <w:lang w:eastAsia="en-AU"/>
               </w:rPr>
-            </w:pPr>
-            <w:r>
-              <w:rPr>
-                <w:b/>
-                <w:bCs/>
-                <w:u w:val="single"/>
-                <w:lang w:eastAsia="en-AU"/>
-              </w:rPr>
               <w:t>Additional points:</w:t>
             </w:r>
           </w:p>
         </w:tc>
         <w:tc>
           <w:tcPr>
-            <w:tcW w:w="7312" w:type="dxa"/>
-            <w:gridSpan w:val="8"/>
+            <w:tcW w:w="7314" w:type="dxa"/>
+            <w:gridSpan w:val="7"/>
             <w:vMerge w:val="continue"/>
             <w:tcBorders>
               <w:top w:val="single" w:sz="4" w:space="0" w:color="000000"/>
@@ -779,7 +714,7 @@
         </w:trPr>
         <w:tc>
           <w:tcPr>
-            <w:tcW w:w="4788" w:type="dxa"/>
+            <w:tcW w:w="4787" w:type="dxa"/>
             <w:gridSpan w:val="7"/>
             <w:tcBorders>
               <w:top w:val="single" w:sz="4" w:space="0" w:color="000000"/>
@@ -795,13 +730,55 @@
               <w:spacing w:lineRule="auto" w:line="240" w:before="0" w:after="160"/>
               <w:ind w:left="0" w:right="0" w:hanging="0"/>
               <w:jc w:val="left"/>
-              <w:rPr>
-                <w:b/>
+              <w:rPr/>
+            </w:pPr>
+            <w:r>
+              <w:rPr>
                 <w:b/>
                 <w:bCs/>
                 <w:u w:val="single"/>
                 <w:lang w:eastAsia="en-AU"/>
               </w:rPr>
+              <w:t>Teaching Points:</w:t>
+            </w:r>
+          </w:p>
+          <w:p>
+            <w:pPr>
+              <w:pStyle w:val="Normal"/>
+              <w:spacing w:lineRule="auto" w:line="240" w:before="0" w:after="160"/>
+              <w:ind w:left="0" w:right="0" w:hanging="0"/>
+              <w:jc w:val="left"/>
+              <w:rPr/>
+            </w:pPr>
+            <w:r>
+              <w:rPr>
+                <w:lang w:eastAsia="en-AU"/>
+              </w:rPr>
+              <w:t>1. Turn left/right/about</w:t>
+              <w:br/>
+              <w:t>2. Incline left/right</w:t>
+            </w:r>
+          </w:p>
+        </w:tc>
+        <w:tc>
+          <w:tcPr>
+            <w:tcW w:w="4715" w:type="dxa"/>
+            <w:gridSpan w:val="4"/>
+            <w:tcBorders>
+              <w:top w:val="single" w:sz="4" w:space="0" w:color="000000"/>
+              <w:left w:val="single" w:sz="4" w:space="0" w:color="000000"/>
+              <w:bottom w:val="single" w:sz="4" w:space="0" w:color="000000"/>
+              <w:right w:val="single" w:sz="4" w:space="0" w:color="000000"/>
+            </w:tcBorders>
+            <w:shd w:fill="auto" w:val="clear"/>
+          </w:tcPr>
+          <w:p>
+            <w:pPr>
+              <w:pStyle w:val="Normal"/>
+              <w:spacing w:lineRule="auto" w:line="240" w:before="0" w:after="160"/>
+              <w:ind w:left="0" w:right="0" w:hanging="0"/>
+              <w:jc w:val="left"/>
+              <w:rPr/>
             </w:pPr>
             <w:r>
               <w:rPr>
@@ -810,7 +787,7 @@
                 <w:u w:val="single"/>
                 <w:lang w:eastAsia="en-AU"/>
               </w:rPr>
-              <w:t>Teaching Points:</w:t>
+              <w:t>Assessment Criteria:</w:t>
             </w:r>
           </w:p>
           <w:p>
@@ -819,65 +796,7 @@
               <w:spacing w:lineRule="auto" w:line="240" w:before="0" w:after="160"/>
               <w:ind w:left="0" w:right="0" w:hanging="0"/>
               <w:jc w:val="left"/>
-              <w:rPr>
-                <w:lang w:eastAsia="en-AU"/>
-              </w:rPr>
-            </w:pPr>
-            <w:r>
-              <w:rPr>
-                <w:lang w:eastAsia="en-AU"/>
-              </w:rPr>
-              <w:t>1. Turn left/right/about</w:t>
-              <w:br/>
-              <w:t>2. Incline left/right</w:t>
-            </w:r>
-          </w:p>
-        </w:tc>
-        <w:tc>
-          <w:tcPr>
-            <w:tcW w:w="4714" w:type="dxa"/>
-            <w:gridSpan w:val="5"/>
-            <w:tcBorders>
-              <w:top w:val="single" w:sz="4" w:space="0" w:color="000000"/>
-              <w:left w:val="single" w:sz="4" w:space="0" w:color="000000"/>
-              <w:bottom w:val="single" w:sz="4" w:space="0" w:color="000000"/>
-              <w:right w:val="single" w:sz="4" w:space="0" w:color="000000"/>
-            </w:tcBorders>
-            <w:shd w:fill="auto" w:val="clear"/>
-          </w:tcPr>
-          <w:p>
-            <w:pPr>
-              <w:pStyle w:val="Normal"/>
-              <w:spacing w:lineRule="auto" w:line="240" w:before="0" w:after="160"/>
-              <w:ind w:left="0" w:right="0" w:hanging="0"/>
-              <w:jc w:val="left"/>
-              <w:rPr>
-                <w:b/>
-                <w:b/>
-                <w:bCs/>
-                <w:u w:val="single"/>
-                <w:lang w:eastAsia="en-AU"/>
-              </w:rPr>
-            </w:pPr>
-            <w:r>
-              <w:rPr>
-                <w:b/>
-                <w:bCs/>
-                <w:u w:val="single"/>
-                <w:lang w:eastAsia="en-AU"/>
-              </w:rPr>
-              <w:t>Assessment Criteria:</w:t>
-            </w:r>
-          </w:p>
-          <w:p>
-            <w:pPr>
-              <w:pStyle w:val="Normal"/>
-              <w:spacing w:lineRule="auto" w:line="240" w:before="0" w:after="160"/>
-              <w:ind w:left="0" w:right="0" w:hanging="0"/>
-              <w:jc w:val="left"/>
-              <w:rPr>
-                <w:lang w:eastAsia="en-AU"/>
-              </w:rPr>
+              <w:rPr/>
             </w:pPr>
             <w:r>
               <w:rPr>
@@ -897,7 +816,7 @@
         <w:tc>
           <w:tcPr>
             <w:tcW w:w="9502" w:type="dxa"/>
-            <w:gridSpan w:val="12"/>
+            <w:gridSpan w:val="11"/>
             <w:tcBorders>
               <w:top w:val="single" w:sz="4" w:space="0" w:color="000000"/>
               <w:left w:val="single" w:sz="4" w:space="0" w:color="000000"/>
@@ -912,9 +831,7 @@
               <w:spacing w:lineRule="auto" w:line="240" w:before="0" w:after="160"/>
               <w:ind w:left="0" w:right="0" w:hanging="0"/>
               <w:jc w:val="left"/>
-              <w:rPr>
-                <w:lang w:eastAsia="en-AU"/>
-              </w:rPr>
+              <w:rPr/>
             </w:pPr>
             <w:r>
               <w:rPr>
@@ -931,7 +848,7 @@
         </w:trPr>
         <w:tc>
           <w:tcPr>
-            <w:tcW w:w="3195" w:type="dxa"/>
+            <w:tcW w:w="3193" w:type="dxa"/>
             <w:gridSpan w:val="5"/>
             <w:tcBorders>
               <w:top w:val="single" w:sz="4" w:space="0" w:color="000000"/>
@@ -947,9 +864,7 @@
               <w:spacing w:lineRule="auto" w:line="240" w:before="0" w:after="160"/>
               <w:ind w:left="0" w:right="0" w:hanging="0"/>
               <w:jc w:val="left"/>
-              <w:rPr>
-                <w:lang w:eastAsia="en-AU"/>
-              </w:rPr>
+              <w:rPr/>
             </w:pPr>
             <w:r>
               <w:rPr>
@@ -969,14 +884,16 @@
               </w:rPr>
             </w:pPr>
             <w:r>
-              <w:rPr/>
-            </w:r>
-          </w:p>
-        </w:tc>
-        <w:tc>
-          <w:tcPr>
-            <w:tcW w:w="6307" w:type="dxa"/>
-            <w:gridSpan w:val="7"/>
+              <w:rPr>
+                <w:lang w:eastAsia="en-AU"/>
+              </w:rPr>
+            </w:r>
+          </w:p>
+        </w:tc>
+        <w:tc>
+          <w:tcPr>
+            <w:tcW w:w="6309" w:type="dxa"/>
+            <w:gridSpan w:val="6"/>
             <w:tcBorders>
               <w:top w:val="single" w:sz="4" w:space="0" w:color="000000"/>
               <w:left w:val="single" w:sz="4" w:space="0" w:color="000000"/>
@@ -991,9 +908,7 @@
               <w:spacing w:lineRule="auto" w:line="240" w:before="0" w:after="160"/>
               <w:ind w:left="0" w:right="0" w:hanging="0"/>
               <w:jc w:val="left"/>
-              <w:rPr>
-                <w:lang w:eastAsia="en-AU"/>
-              </w:rPr>
+              <w:rPr/>
             </w:pPr>
             <w:r>
               <w:rPr>
@@ -1010,11 +925,11 @@
       </w:tr>
       <w:tr>
         <w:trPr>
-          <w:trHeight w:val="1134" w:hRule="atLeast"/>
+          <w:trHeight w:val="796" w:hRule="atLeast"/>
         </w:trPr>
         <w:tc>
           <w:tcPr>
-            <w:tcW w:w="3195" w:type="dxa"/>
+            <w:tcW w:w="3193" w:type="dxa"/>
             <w:gridSpan w:val="5"/>
             <w:tcBorders>
               <w:top w:val="single" w:sz="4" w:space="0" w:color="000000"/>
@@ -1030,9 +945,7 @@
               <w:spacing w:lineRule="auto" w:line="240" w:before="0" w:after="160"/>
               <w:ind w:left="0" w:right="0" w:hanging="0"/>
               <w:jc w:val="left"/>
-              <w:rPr>
-                <w:lang w:eastAsia="en-AU"/>
-              </w:rPr>
+              <w:rPr/>
             </w:pPr>
             <w:r>
               <w:rPr>
@@ -1044,8 +957,8 @@
         </w:tc>
         <w:tc>
           <w:tcPr>
-            <w:tcW w:w="6307" w:type="dxa"/>
-            <w:gridSpan w:val="7"/>
+            <w:tcW w:w="6309" w:type="dxa"/>
+            <w:gridSpan w:val="6"/>
             <w:tcBorders>
               <w:top w:val="single" w:sz="4" w:space="0" w:color="000000"/>
               <w:left w:val="single" w:sz="4" w:space="0" w:color="000000"/>
@@ -1079,7 +992,7 @@
         <w:tc>
           <w:tcPr>
             <w:tcW w:w="9502" w:type="dxa"/>
-            <w:gridSpan w:val="12"/>
+            <w:gridSpan w:val="11"/>
             <w:tcBorders>
               <w:top w:val="single" w:sz="4" w:space="0" w:color="000000"/>
               <w:left w:val="single" w:sz="4" w:space="0" w:color="000000"/>
@@ -1094,9 +1007,7 @@
               <w:spacing w:lineRule="auto" w:line="240" w:before="0" w:after="160"/>
               <w:ind w:left="0" w:right="0" w:hanging="0"/>
               <w:jc w:val="left"/>
-              <w:rPr>
-                <w:lang w:eastAsia="en-AU"/>
-              </w:rPr>
+              <w:rPr/>
             </w:pPr>
             <w:r>
               <w:rPr>
@@ -1109,12 +1020,12 @@
       </w:tr>
       <w:tr>
         <w:trPr>
-          <w:trHeight w:val="1702" w:hRule="atLeast"/>
+          <w:trHeight w:val="969" w:hRule="atLeast"/>
         </w:trPr>
         <w:tc>
           <w:tcPr>
             <w:tcW w:w="9502" w:type="dxa"/>
-            <w:gridSpan w:val="12"/>
+            <w:gridSpan w:val="11"/>
             <w:tcBorders>
               <w:top w:val="single" w:sz="4" w:space="0" w:color="000000"/>
               <w:left w:val="single" w:sz="4" w:space="0" w:color="000000"/>
@@ -1129,21 +1040,15 @@
               <w:spacing w:lineRule="auto" w:line="240" w:before="0" w:after="160"/>
               <w:ind w:left="0" w:right="0" w:hanging="0"/>
               <w:jc w:val="left"/>
-              <w:rPr>
-                <w:b/>
+              <w:rPr/>
+            </w:pPr>
+            <w:r>
+              <w:rPr>
                 <w:b/>
                 <w:bCs/>
                 <w:u w:val="single"/>
                 <w:lang w:eastAsia="en-AU"/>
               </w:rPr>
-            </w:pPr>
-            <w:r>
-              <w:rPr>
-                <w:b/>
-                <w:bCs/>
-                <w:u w:val="single"/>
-                <w:lang w:eastAsia="en-AU"/>
-              </w:rPr>
               <w:t>Revision:</w:t>
             </w:r>
           </w:p>
@@ -1153,11 +1058,7 @@
               <w:spacing w:lineRule="auto" w:line="240" w:before="0" w:after="160"/>
               <w:ind w:left="0" w:right="0" w:hanging="0"/>
               <w:jc w:val="left"/>
-              <w:rPr>
-                <w:sz w:val="20"/>
-                <w:szCs w:val="20"/>
-                <w:lang w:eastAsia="en-AU"/>
-              </w:rPr>
+              <w:rPr/>
             </w:pPr>
             <w:r>
               <w:rPr>
@@ -1177,7 +1078,7 @@
         <w:tc>
           <w:tcPr>
             <w:tcW w:w="9502" w:type="dxa"/>
-            <w:gridSpan w:val="12"/>
+            <w:gridSpan w:val="11"/>
             <w:tcBorders>
               <w:top w:val="single" w:sz="4" w:space="0" w:color="000000"/>
               <w:left w:val="single" w:sz="4" w:space="0" w:color="000000"/>
@@ -1192,13 +1093,7 @@
               <w:spacing w:lineRule="auto" w:line="240" w:before="0" w:after="0"/>
               <w:ind w:left="120" w:right="0" w:hanging="0"/>
               <w:jc w:val="left"/>
-              <w:rPr>
-                <w:b/>
-                <w:b/>
-                <w:bCs/>
-                <w:u w:val="single"/>
-                <w:lang w:eastAsia="en-AU"/>
-              </w:rPr>
+              <w:rPr/>
             </w:pPr>
             <w:r>
               <w:rPr>
@@ -1285,30 +1180,18 @@
               <w:rPr>
                 <w:lang w:eastAsia="en-AU"/>
               </w:rPr>
-              <w:t xml:space="preserve"> and </w:t>
-            </w:r>
-            <w:r>
-              <w:rPr>
-                <w:lang w:eastAsia="en-AU"/>
-              </w:rPr>
-              <w:t>when moving around the area</w:t>
-            </w:r>
-            <w:r>
-              <w:rPr>
-                <w:lang w:eastAsia="en-AU"/>
-              </w:rPr>
-              <w:t>.</w:t>
+              <w:t xml:space="preserve"> and when moving around the area.</w:t>
             </w:r>
           </w:p>
         </w:tc>
       </w:tr>
       <w:tr>
         <w:trPr>
-          <w:trHeight w:val="566" w:hRule="atLeast"/>
+          <w:trHeight w:val="1282" w:hRule="atLeast"/>
         </w:trPr>
         <w:tc>
           <w:tcPr>
-            <w:tcW w:w="43" w:type="dxa"/>
+            <w:tcW w:w="41" w:type="dxa"/>
             <w:tcBorders/>
             <w:shd w:fill="auto" w:val="clear"/>
           </w:tcPr>
@@ -1329,29 +1212,23 @@
         </w:tc>
         <w:tc>
           <w:tcPr>
-            <w:tcW w:w="9459" w:type="dxa"/>
-            <w:gridSpan w:val="11"/>
-            <w:tcBorders>
-              <w:top w:val="single" w:sz="4" w:space="0" w:color="000000"/>
-              <w:left w:val="single" w:sz="4" w:space="0" w:color="000000"/>
-              <w:bottom w:val="single" w:sz="4" w:space="0" w:color="000000"/>
-              <w:right w:val="single" w:sz="4" w:space="0" w:color="000000"/>
-            </w:tcBorders>
-            <w:shd w:fill="auto" w:val="clear"/>
-          </w:tcPr>
-          <w:p>
-            <w:pPr>
-              <w:pStyle w:val="Normal"/>
-              <w:spacing w:lineRule="auto" w:line="240" w:before="0" w:after="0"/>
-              <w:ind w:left="0" w:right="0" w:hanging="0"/>
-              <w:jc w:val="left"/>
-              <w:rPr>
-                <w:b/>
-                <w:b/>
-                <w:bCs/>
-                <w:u w:val="single"/>
-                <w:lang w:eastAsia="en-AU"/>
-              </w:rPr>
+            <w:tcW w:w="9461" w:type="dxa"/>
+            <w:gridSpan w:val="10"/>
+            <w:tcBorders>
+              <w:top w:val="single" w:sz="4" w:space="0" w:color="000000"/>
+              <w:left w:val="single" w:sz="4" w:space="0" w:color="000000"/>
+              <w:bottom w:val="single" w:sz="4" w:space="0" w:color="000000"/>
+              <w:right w:val="single" w:sz="4" w:space="0" w:color="000000"/>
+            </w:tcBorders>
+            <w:shd w:fill="auto" w:val="clear"/>
+          </w:tcPr>
+          <w:p>
+            <w:pPr>
+              <w:pStyle w:val="Normal"/>
+              <w:spacing w:lineRule="auto" w:line="240" w:before="0" w:after="0"/>
+              <w:ind w:left="0" w:right="0" w:hanging="0"/>
+              <w:jc w:val="left"/>
+              <w:rPr/>
             </w:pPr>
             <w:r>
               <w:rPr>
@@ -1431,7 +1308,7 @@
         </w:trPr>
         <w:tc>
           <w:tcPr>
-            <w:tcW w:w="43" w:type="dxa"/>
+            <w:tcW w:w="41" w:type="dxa"/>
             <w:tcBorders/>
             <w:shd w:fill="auto" w:val="clear"/>
           </w:tcPr>
@@ -1452,8 +1329,8 @@
         </w:tc>
         <w:tc>
           <w:tcPr>
-            <w:tcW w:w="9459" w:type="dxa"/>
-            <w:gridSpan w:val="11"/>
+            <w:tcW w:w="9461" w:type="dxa"/>
+            <w:gridSpan w:val="10"/>
             <w:tcBorders>
               <w:top w:val="single" w:sz="4" w:space="0" w:color="000000"/>
               <w:left w:val="single" w:sz="4" w:space="0" w:color="000000"/>
@@ -1486,7 +1363,7 @@
         </w:trPr>
         <w:tc>
           <w:tcPr>
-            <w:tcW w:w="43" w:type="dxa"/>
+            <w:tcW w:w="41" w:type="dxa"/>
             <w:tcBorders/>
             <w:shd w:fill="auto" w:val="clear"/>
           </w:tcPr>
@@ -1523,9 +1400,7 @@
               <w:spacing w:lineRule="auto" w:line="240" w:before="0" w:after="113"/>
               <w:ind w:left="0" w:right="0" w:hanging="0"/>
               <w:jc w:val="left"/>
-              <w:rPr>
-                <w:lang w:eastAsia="en-AU"/>
-              </w:rPr>
+              <w:rPr/>
             </w:pPr>
             <w:r>
               <w:rPr>
@@ -1540,9 +1415,7 @@
               <w:spacing w:lineRule="auto" w:line="240" w:before="0" w:after="113"/>
               <w:ind w:left="0" w:right="0" w:hanging="0"/>
               <w:jc w:val="left"/>
-              <w:rPr>
-                <w:lang w:eastAsia="en-AU"/>
-              </w:rPr>
+              <w:rPr/>
             </w:pPr>
             <w:r>
               <w:rPr>
@@ -1557,9 +1430,7 @@
               <w:spacing w:lineRule="auto" w:line="240" w:before="0" w:after="113"/>
               <w:ind w:left="0" w:right="0" w:hanging="0"/>
               <w:jc w:val="left"/>
-              <w:rPr>
-                <w:lang w:eastAsia="en-AU"/>
-              </w:rPr>
+              <w:rPr/>
             </w:pPr>
             <w:r>
               <w:rPr>
@@ -1574,9 +1445,7 @@
               <w:spacing w:lineRule="auto" w:line="240" w:before="0" w:after="113"/>
               <w:ind w:left="0" w:right="0" w:hanging="0"/>
               <w:jc w:val="left"/>
-              <w:rPr>
-                <w:lang w:eastAsia="en-AU"/>
-              </w:rPr>
+              <w:rPr/>
             </w:pPr>
             <w:r>
               <w:rPr>
@@ -1591,9 +1460,7 @@
               <w:spacing w:lineRule="auto" w:line="240" w:before="0" w:after="0"/>
               <w:ind w:left="0" w:right="0" w:hanging="0"/>
               <w:jc w:val="left"/>
-              <w:rPr>
-                <w:lang w:eastAsia="en-AU"/>
-              </w:rPr>
+              <w:rPr/>
             </w:pPr>
             <w:r>
               <w:rPr>
@@ -1605,7 +1472,7 @@
         </w:tc>
         <w:tc>
           <w:tcPr>
-            <w:tcW w:w="2839" w:type="dxa"/>
+            <w:tcW w:w="2841" w:type="dxa"/>
             <w:gridSpan w:val="6"/>
             <w:tcBorders>
               <w:top w:val="single" w:sz="4" w:space="0" w:color="000000"/>
@@ -1635,7 +1502,7 @@
         <w:tc>
           <w:tcPr>
             <w:tcW w:w="4474" w:type="dxa"/>
-            <w:gridSpan w:val="3"/>
+            <w:gridSpan w:val="2"/>
             <w:tcBorders>
               <w:top w:val="single" w:sz="4" w:space="0" w:color="000000"/>
               <w:left w:val="single" w:sz="4" w:space="0" w:color="000000"/>
@@ -1658,612 +1525,6 @@
               <w:rPr>
                 <w:lang w:eastAsia="en-AU"/>
               </w:rPr>
-            </w:r>
-          </w:p>
-        </w:tc>
-      </w:tr>
-      <w:tr>
-        <w:trPr>
-          <w:trHeight w:val="400" w:hRule="atLeast"/>
-        </w:trPr>
-        <w:tc>
-          <w:tcPr>
-            <w:tcW w:w="43" w:type="dxa"/>
-            <w:tcBorders/>
-            <w:shd w:fill="auto" w:val="clear"/>
-          </w:tcPr>
-          <w:p>
-            <w:pPr>
-              <w:pStyle w:val="Normal"/>
-              <w:spacing w:lineRule="auto" w:line="240" w:before="0" w:after="0"/>
-              <w:rPr>
-                <w:lang w:eastAsia="en-AU"/>
-              </w:rPr>
-            </w:pPr>
-            <w:r>
-              <w:rPr>
-                <w:lang w:eastAsia="en-AU"/>
-              </w:rPr>
-            </w:r>
-          </w:p>
-        </w:tc>
-        <w:tc>
-          <w:tcPr>
-            <w:tcW w:w="9459" w:type="dxa"/>
-            <w:gridSpan w:val="11"/>
-            <w:tcBorders>
-              <w:top w:val="single" w:sz="4" w:space="0" w:color="000000"/>
-              <w:left w:val="single" w:sz="4" w:space="0" w:color="000000"/>
-              <w:bottom w:val="single" w:sz="4" w:space="0" w:color="000000"/>
-              <w:right w:val="single" w:sz="4" w:space="0" w:color="000000"/>
-            </w:tcBorders>
-            <w:shd w:fill="D1D1D1" w:val="clear"/>
-            <w:vAlign w:val="center"/>
-          </w:tcPr>
-          <w:p>
-            <w:pPr>
-              <w:pStyle w:val="Normal"/>
-              <w:spacing w:lineRule="auto" w:line="240" w:before="0" w:after="0"/>
-              <w:ind w:left="0" w:right="0" w:hanging="0"/>
-              <w:jc w:val="left"/>
-              <w:rPr>
-                <w:lang w:eastAsia="en-AU"/>
-              </w:rPr>
-            </w:pPr>
-            <w:r>
-              <w:rPr>
-                <w:lang w:eastAsia="en-AU"/>
-              </w:rPr>
-              <w:t>Conclusion</w:t>
-            </w:r>
-          </w:p>
-        </w:tc>
-      </w:tr>
-      <w:tr>
-        <w:trPr>
-          <w:trHeight w:val="641" w:hRule="atLeast"/>
-        </w:trPr>
-        <w:tc>
-          <w:tcPr>
-            <w:tcW w:w="43" w:type="dxa"/>
-            <w:tcBorders/>
-            <w:shd w:fill="auto" w:val="clear"/>
-          </w:tcPr>
-          <w:p>
-            <w:pPr>
-              <w:pStyle w:val="Normal"/>
-              <w:spacing w:lineRule="auto" w:line="240" w:before="0" w:after="0"/>
-              <w:rPr>
-                <w:lang w:eastAsia="en-AU"/>
-              </w:rPr>
-            </w:pPr>
-            <w:r>
-              <w:rPr>
-                <w:lang w:eastAsia="en-AU"/>
-              </w:rPr>
-            </w:r>
-          </w:p>
-        </w:tc>
-        <w:tc>
-          <w:tcPr>
-            <w:tcW w:w="9459" w:type="dxa"/>
-            <w:gridSpan w:val="11"/>
-            <w:tcBorders>
-              <w:top w:val="single" w:sz="4" w:space="0" w:color="000000"/>
-              <w:left w:val="single" w:sz="4" w:space="0" w:color="000000"/>
-              <w:bottom w:val="single" w:sz="4" w:space="0" w:color="000000"/>
-              <w:right w:val="single" w:sz="4" w:space="0" w:color="000000"/>
-            </w:tcBorders>
-            <w:shd w:fill="auto" w:val="clear"/>
-            <w:vAlign w:val="center"/>
-          </w:tcPr>
-          <w:p>
-            <w:pPr>
-              <w:pStyle w:val="Normal"/>
-              <w:spacing w:lineRule="auto" w:line="240" w:before="0" w:after="0"/>
-              <w:ind w:left="0" w:right="0" w:hanging="0"/>
-              <w:jc w:val="left"/>
-              <w:rPr>
-                <w:lang w:eastAsia="en-AU"/>
-              </w:rPr>
-            </w:pPr>
-            <w:r>
-              <w:rPr>
-                <w:lang w:eastAsia="en-AU"/>
-              </w:rPr>
-              <w:t>NB: Have you cleared up any doubtful points or answered all trainees’ questions?</w:t>
-            </w:r>
-          </w:p>
-        </w:tc>
-      </w:tr>
-      <w:tr>
-        <w:trPr>
-          <w:trHeight w:val="1774" w:hRule="atLeast"/>
-        </w:trPr>
-        <w:tc>
-          <w:tcPr>
-            <w:tcW w:w="43" w:type="dxa"/>
-            <w:tcBorders/>
-            <w:shd w:fill="auto" w:val="clear"/>
-          </w:tcPr>
-          <w:p>
-            <w:pPr>
-              <w:pStyle w:val="Normal"/>
-              <w:spacing w:lineRule="auto" w:line="240" w:before="0" w:after="0"/>
-              <w:rPr>
-                <w:lang w:eastAsia="en-AU"/>
-              </w:rPr>
-            </w:pPr>
-            <w:r>
-              <w:rPr>
-                <w:lang w:eastAsia="en-AU"/>
-              </w:rPr>
-            </w:r>
-          </w:p>
-        </w:tc>
-        <w:tc>
-          <w:tcPr>
-            <w:tcW w:w="9459" w:type="dxa"/>
-            <w:gridSpan w:val="11"/>
-            <w:tcBorders>
-              <w:top w:val="single" w:sz="4" w:space="0" w:color="000000"/>
-              <w:left w:val="single" w:sz="4" w:space="0" w:color="000000"/>
-              <w:bottom w:val="single" w:sz="4" w:space="0" w:color="000000"/>
-              <w:right w:val="single" w:sz="4" w:space="0" w:color="000000"/>
-            </w:tcBorders>
-            <w:shd w:fill="auto" w:val="clear"/>
-            <w:vAlign w:val="center"/>
-          </w:tcPr>
-          <w:p>
-            <w:pPr>
-              <w:pStyle w:val="Normal"/>
-              <w:spacing w:lineRule="auto" w:line="240" w:before="0" w:after="887"/>
-              <w:ind w:left="0" w:right="0" w:hanging="0"/>
-              <w:jc w:val="left"/>
-              <w:rPr>
-                <w:lang w:eastAsia="en-AU"/>
-              </w:rPr>
-            </w:pPr>
-            <w:r>
-              <w:rPr>
-                <w:lang w:eastAsia="en-AU"/>
-              </w:rPr>
-              <w:t>Test of objectives:</w:t>
-            </w:r>
-            <w:bookmarkStart w:id="0" w:name="_GoBack"/>
-            <w:bookmarkEnd w:id="0"/>
-          </w:p>
-          <w:p>
-            <w:pPr>
-              <w:pStyle w:val="Normal"/>
-              <w:spacing w:lineRule="auto" w:line="240" w:before="0" w:after="0"/>
-              <w:ind w:left="0" w:right="0" w:hanging="0"/>
-              <w:jc w:val="left"/>
-              <w:rPr>
-                <w:lang w:eastAsia="en-AU"/>
-              </w:rPr>
-            </w:pPr>
-            <w:r>
-              <w:rPr>
-                <w:lang w:eastAsia="en-AU"/>
-              </w:rPr>
-              <w:t xml:space="preserve">Remember to consider: </w:t>
-            </w:r>
-          </w:p>
-          <w:p>
-            <w:pPr>
-              <w:pStyle w:val="ListParagraph"/>
-              <w:numPr>
-                <w:ilvl w:val="0"/>
-                <w:numId w:val="1"/>
-              </w:numPr>
-              <w:spacing w:lineRule="auto" w:line="240" w:before="0" w:after="0"/>
-              <w:contextualSpacing/>
-              <w:jc w:val="left"/>
-              <w:rPr>
-                <w:lang w:eastAsia="en-AU"/>
-              </w:rPr>
-            </w:pPr>
-            <w:r>
-              <w:rPr>
-                <w:lang w:eastAsia="en-AU"/>
-              </w:rPr>
-              <w:t>feedback you will provide to trainees on their performance</w:t>
-            </w:r>
-          </w:p>
-          <w:p>
-            <w:pPr>
-              <w:pStyle w:val="ListParagraph"/>
-              <w:numPr>
-                <w:ilvl w:val="0"/>
-                <w:numId w:val="1"/>
-              </w:numPr>
-              <w:spacing w:lineRule="auto" w:line="240" w:before="0" w:after="0"/>
-              <w:contextualSpacing/>
-              <w:jc w:val="left"/>
-              <w:rPr>
-                <w:rFonts w:ascii="Calibri" w:hAnsi="Calibri" w:eastAsia="Calibri" w:cs="Calibri"/>
-                <w:sz w:val="22"/>
-                <w:lang w:eastAsia="en-AU"/>
-              </w:rPr>
-            </w:pPr>
-            <w:r>
-              <w:rPr>
-                <w:rFonts w:eastAsia="Calibri" w:cs="Calibri" w:ascii="Calibri" w:hAnsi="Calibri"/>
-                <w:sz w:val="22"/>
-                <w:lang w:eastAsia="en-AU"/>
-              </w:rPr>
-              <w:t>Consideration for training short falls</w:t>
-            </w:r>
-          </w:p>
-        </w:tc>
-      </w:tr>
-      <w:tr>
-        <w:trPr>
-          <w:trHeight w:val="1134" w:hRule="atLeast"/>
-        </w:trPr>
-        <w:tc>
-          <w:tcPr>
-            <w:tcW w:w="43" w:type="dxa"/>
-            <w:tcBorders/>
-            <w:shd w:fill="auto" w:val="clear"/>
-          </w:tcPr>
-          <w:p>
-            <w:pPr>
-              <w:pStyle w:val="Normal"/>
-              <w:spacing w:lineRule="auto" w:line="240" w:before="0" w:after="0"/>
-              <w:rPr>
-                <w:lang w:eastAsia="en-AU"/>
-              </w:rPr>
-            </w:pPr>
-            <w:r>
-              <w:rPr>
-                <w:lang w:eastAsia="en-AU"/>
-              </w:rPr>
-            </w:r>
-          </w:p>
-        </w:tc>
-        <w:tc>
-          <w:tcPr>
-            <w:tcW w:w="9459" w:type="dxa"/>
-            <w:gridSpan w:val="11"/>
-            <w:tcBorders>
-              <w:top w:val="single" w:sz="4" w:space="0" w:color="000000"/>
-              <w:left w:val="single" w:sz="4" w:space="0" w:color="000000"/>
-              <w:bottom w:val="single" w:sz="4" w:space="0" w:color="000000"/>
-              <w:right w:val="single" w:sz="4" w:space="0" w:color="000000"/>
-            </w:tcBorders>
-            <w:shd w:fill="auto" w:val="clear"/>
-          </w:tcPr>
-          <w:p>
-            <w:pPr>
-              <w:pStyle w:val="Normal"/>
-              <w:spacing w:lineRule="auto" w:line="240" w:before="0" w:after="0"/>
-              <w:ind w:left="0" w:right="0" w:hanging="0"/>
-              <w:jc w:val="left"/>
-              <w:rPr>
-                <w:lang w:eastAsia="en-AU"/>
-              </w:rPr>
-            </w:pPr>
-            <w:r>
-              <w:rPr>
-                <w:lang w:eastAsia="en-AU"/>
-              </w:rPr>
-              <w:t>Summary:</w:t>
-            </w:r>
-          </w:p>
-          <w:p>
-            <w:pPr>
-              <w:pStyle w:val="Normal"/>
-              <w:spacing w:lineRule="auto" w:line="240" w:before="0" w:after="0"/>
-              <w:ind w:left="0" w:right="0" w:hanging="0"/>
-              <w:jc w:val="left"/>
-              <w:rPr>
-                <w:lang w:eastAsia="en-AU"/>
-              </w:rPr>
-            </w:pPr>
-            <w:r>
-              <w:rPr>
-                <w:lang w:eastAsia="en-AU"/>
-              </w:rPr>
-              <w:t>What was observed in this lesson as major faults within the squad and points to remember when conducting these drill movements.</w:t>
-            </w:r>
-          </w:p>
-        </w:tc>
-      </w:tr>
-      <w:tr>
-        <w:trPr>
-          <w:trHeight w:val="1134" w:hRule="atLeast"/>
-        </w:trPr>
-        <w:tc>
-          <w:tcPr>
-            <w:tcW w:w="43" w:type="dxa"/>
-            <w:tcBorders/>
-            <w:shd w:fill="auto" w:val="clear"/>
-          </w:tcPr>
-          <w:p>
-            <w:pPr>
-              <w:pStyle w:val="Normal"/>
-              <w:spacing w:lineRule="auto" w:line="240" w:before="0" w:after="0"/>
-              <w:rPr>
-                <w:lang w:eastAsia="en-AU"/>
-              </w:rPr>
-            </w:pPr>
-            <w:r>
-              <w:rPr>
-                <w:lang w:eastAsia="en-AU"/>
-              </w:rPr>
-            </w:r>
-          </w:p>
-        </w:tc>
-        <w:tc>
-          <w:tcPr>
-            <w:tcW w:w="9459" w:type="dxa"/>
-            <w:gridSpan w:val="11"/>
-            <w:tcBorders>
-              <w:top w:val="single" w:sz="4" w:space="0" w:color="000000"/>
-              <w:left w:val="single" w:sz="4" w:space="0" w:color="000000"/>
-              <w:bottom w:val="single" w:sz="4" w:space="0" w:color="000000"/>
-              <w:right w:val="single" w:sz="4" w:space="0" w:color="000000"/>
-            </w:tcBorders>
-            <w:shd w:fill="auto" w:val="clear"/>
-          </w:tcPr>
-          <w:p>
-            <w:pPr>
-              <w:pStyle w:val="Normal"/>
-              <w:spacing w:lineRule="auto" w:line="240" w:before="0" w:after="0"/>
-              <w:ind w:left="0" w:right="0" w:hanging="0"/>
-              <w:jc w:val="left"/>
-              <w:rPr>
-                <w:lang w:eastAsia="en-AU"/>
-              </w:rPr>
-            </w:pPr>
-            <w:r>
-              <w:rPr>
-                <w:lang w:eastAsia="en-AU"/>
-              </w:rPr>
-              <w:t>Statement of relevance:</w:t>
-            </w:r>
-          </w:p>
-        </w:tc>
-      </w:tr>
-      <w:tr>
-        <w:trPr>
-          <w:trHeight w:val="1134" w:hRule="atLeast"/>
-        </w:trPr>
-        <w:tc>
-          <w:tcPr>
-            <w:tcW w:w="43" w:type="dxa"/>
-            <w:tcBorders/>
-            <w:shd w:fill="auto" w:val="clear"/>
-          </w:tcPr>
-          <w:p>
-            <w:pPr>
-              <w:pStyle w:val="Normal"/>
-              <w:spacing w:lineRule="auto" w:line="240" w:before="0" w:after="0"/>
-              <w:rPr>
-                <w:lang w:eastAsia="en-AU"/>
-              </w:rPr>
-            </w:pPr>
-            <w:r>
-              <w:rPr>
-                <w:lang w:eastAsia="en-AU"/>
-              </w:rPr>
-            </w:r>
-          </w:p>
-        </w:tc>
-        <w:tc>
-          <w:tcPr>
-            <w:tcW w:w="9459" w:type="dxa"/>
-            <w:gridSpan w:val="11"/>
-            <w:tcBorders>
-              <w:top w:val="single" w:sz="4" w:space="0" w:color="000000"/>
-              <w:left w:val="single" w:sz="4" w:space="0" w:color="000000"/>
-              <w:bottom w:val="single" w:sz="4" w:space="0" w:color="000000"/>
-              <w:right w:val="single" w:sz="4" w:space="0" w:color="000000"/>
-            </w:tcBorders>
-            <w:shd w:fill="auto" w:val="clear"/>
-          </w:tcPr>
-          <w:p>
-            <w:pPr>
-              <w:pStyle w:val="Normal"/>
-              <w:spacing w:lineRule="auto" w:line="240" w:before="0" w:after="0"/>
-              <w:ind w:left="0" w:right="0" w:hanging="0"/>
-              <w:jc w:val="left"/>
-              <w:rPr>
-                <w:lang w:eastAsia="en-AU"/>
-              </w:rPr>
-            </w:pPr>
-            <w:r>
-              <w:rPr>
-                <w:lang w:eastAsia="en-AU"/>
-              </w:rPr>
-              <w:t>Safety precautions (if applicable):</w:t>
-            </w:r>
-          </w:p>
-        </w:tc>
-      </w:tr>
-      <w:tr>
-        <w:trPr>
-          <w:trHeight w:val="1134" w:hRule="atLeast"/>
-        </w:trPr>
-        <w:tc>
-          <w:tcPr>
-            <w:tcW w:w="43" w:type="dxa"/>
-            <w:tcBorders/>
-            <w:shd w:fill="auto" w:val="clear"/>
-          </w:tcPr>
-          <w:p>
-            <w:pPr>
-              <w:pStyle w:val="Normal"/>
-              <w:spacing w:lineRule="auto" w:line="240" w:before="0" w:after="0"/>
-              <w:rPr>
-                <w:lang w:eastAsia="en-AU"/>
-              </w:rPr>
-            </w:pPr>
-            <w:r>
-              <w:rPr>
-                <w:lang w:eastAsia="en-AU"/>
-              </w:rPr>
-            </w:r>
-          </w:p>
-        </w:tc>
-        <w:tc>
-          <w:tcPr>
-            <w:tcW w:w="9459" w:type="dxa"/>
-            <w:gridSpan w:val="11"/>
-            <w:tcBorders>
-              <w:top w:val="single" w:sz="4" w:space="0" w:color="000000"/>
-              <w:left w:val="single" w:sz="4" w:space="0" w:color="000000"/>
-              <w:bottom w:val="single" w:sz="4" w:space="0" w:color="000000"/>
-              <w:right w:val="single" w:sz="4" w:space="0" w:color="000000"/>
-            </w:tcBorders>
-            <w:shd w:fill="auto" w:val="clear"/>
-          </w:tcPr>
-          <w:p>
-            <w:pPr>
-              <w:pStyle w:val="Normal"/>
-              <w:spacing w:lineRule="auto" w:line="240" w:before="0" w:after="0"/>
-              <w:ind w:left="0" w:right="0" w:hanging="0"/>
-              <w:jc w:val="left"/>
-              <w:rPr>
-                <w:lang w:eastAsia="en-AU"/>
-              </w:rPr>
-            </w:pPr>
-            <w:r>
-              <w:rPr>
-                <w:lang w:eastAsia="en-AU"/>
-              </w:rPr>
-              <w:t>Next period on subject:</w:t>
-            </w:r>
-          </w:p>
-          <w:p>
-            <w:pPr>
-              <w:pStyle w:val="Normal"/>
-              <w:spacing w:lineRule="auto" w:line="240" w:before="0" w:after="0"/>
-              <w:ind w:left="0" w:right="0" w:hanging="0"/>
-              <w:jc w:val="left"/>
-              <w:rPr>
-                <w:lang w:eastAsia="en-AU"/>
-              </w:rPr>
-            </w:pPr>
-            <w:r>
-              <w:rPr>
-                <w:lang w:eastAsia="en-AU"/>
-              </w:rPr>
-              <w:t>Marchout Parade rehearsal.</w:t>
-            </w:r>
-          </w:p>
-        </w:tc>
-      </w:tr>
-      <w:tr>
-        <w:trPr>
-          <w:trHeight w:val="1134" w:hRule="atLeast"/>
-        </w:trPr>
-        <w:tc>
-          <w:tcPr>
-            <w:tcW w:w="43" w:type="dxa"/>
-            <w:tcBorders/>
-            <w:shd w:fill="auto" w:val="clear"/>
-          </w:tcPr>
-          <w:p>
-            <w:pPr>
-              <w:pStyle w:val="Normal"/>
-              <w:spacing w:lineRule="auto" w:line="240" w:before="0" w:after="0"/>
-              <w:rPr>
-                <w:lang w:eastAsia="en-AU"/>
-              </w:rPr>
-            </w:pPr>
-            <w:r>
-              <w:rPr>
-                <w:lang w:eastAsia="en-AU"/>
-              </w:rPr>
-            </w:r>
-          </w:p>
-        </w:tc>
-        <w:tc>
-          <w:tcPr>
-            <w:tcW w:w="9459" w:type="dxa"/>
-            <w:gridSpan w:val="11"/>
-            <w:tcBorders>
-              <w:top w:val="single" w:sz="4" w:space="0" w:color="000000"/>
-              <w:left w:val="single" w:sz="4" w:space="0" w:color="000000"/>
-              <w:bottom w:val="single" w:sz="4" w:space="0" w:color="000000"/>
-              <w:right w:val="single" w:sz="4" w:space="0" w:color="000000"/>
-            </w:tcBorders>
-            <w:shd w:fill="auto" w:val="clear"/>
-          </w:tcPr>
-          <w:p>
-            <w:pPr>
-              <w:pStyle w:val="Normal"/>
-              <w:spacing w:lineRule="auto" w:line="240" w:before="0" w:after="0"/>
-              <w:ind w:left="0" w:right="0" w:hanging="0"/>
-              <w:jc w:val="left"/>
-              <w:rPr>
-                <w:lang w:eastAsia="en-AU"/>
-              </w:rPr>
-            </w:pPr>
-            <w:r>
-              <w:rPr>
-                <w:lang w:eastAsia="en-AU"/>
-              </w:rPr>
-              <w:t>Next period of instruction:</w:t>
-            </w:r>
-          </w:p>
-        </w:tc>
-      </w:tr>
-      <w:tr>
-        <w:trPr>
-          <w:trHeight w:val="1134" w:hRule="atLeast"/>
-        </w:trPr>
-        <w:tc>
-          <w:tcPr>
-            <w:tcW w:w="43" w:type="dxa"/>
-            <w:tcBorders/>
-            <w:shd w:fill="auto" w:val="clear"/>
-          </w:tcPr>
-          <w:p>
-            <w:pPr>
-              <w:pStyle w:val="Normal"/>
-              <w:spacing w:lineRule="auto" w:line="240" w:before="0" w:after="0"/>
-              <w:rPr>
-                <w:lang w:eastAsia="en-AU"/>
-              </w:rPr>
-            </w:pPr>
-            <w:r>
-              <w:rPr>
-                <w:lang w:eastAsia="en-AU"/>
-              </w:rPr>
-            </w:r>
-          </w:p>
-        </w:tc>
-        <w:tc>
-          <w:tcPr>
-            <w:tcW w:w="9459" w:type="dxa"/>
-            <w:gridSpan w:val="11"/>
-            <w:tcBorders>
-              <w:top w:val="single" w:sz="4" w:space="0" w:color="000000"/>
-              <w:left w:val="single" w:sz="4" w:space="0" w:color="000000"/>
-              <w:bottom w:val="single" w:sz="4" w:space="0" w:color="000000"/>
-              <w:right w:val="single" w:sz="4" w:space="0" w:color="000000"/>
-            </w:tcBorders>
-            <w:shd w:fill="auto" w:val="clear"/>
-          </w:tcPr>
-          <w:p>
-            <w:pPr>
-              <w:pStyle w:val="Normal"/>
-              <w:spacing w:lineRule="auto" w:line="240" w:before="0" w:after="0"/>
-              <w:ind w:left="0" w:right="0" w:hanging="0"/>
-              <w:jc w:val="left"/>
-              <w:rPr>
-                <w:lang w:eastAsia="en-AU"/>
-              </w:rPr>
-            </w:pPr>
-            <w:r>
-              <w:rPr>
-                <w:lang w:eastAsia="en-AU"/>
-              </w:rPr>
-              <w:t>Dismissal:</w:t>
             </w:r>
           </w:p>
         </w:tc>
@@ -2301,9 +1562,9 @@
         </w:tblCellMar>
       </w:tblPr>
       <w:tblGrid>
-        <w:gridCol w:w="1305"/>
-        <w:gridCol w:w="4712"/>
-        <w:gridCol w:w="3009"/>
+        <w:gridCol w:w="1303"/>
+        <w:gridCol w:w="4757"/>
+        <w:gridCol w:w="2966"/>
       </w:tblGrid>
       <w:tr>
         <w:trPr/>
@@ -2326,21 +1587,15 @@
               <w:spacing w:before="0" w:after="134"/>
               <w:ind w:right="0" w:hanging="0"/>
               <w:jc w:val="center"/>
-              <w:rPr>
-                <w:b/>
+              <w:rPr/>
+            </w:pPr>
+            <w:r>
+              <w:rPr>
                 <w:b/>
                 <w:bCs/>
                 <w:sz w:val="20"/>
                 <w:szCs w:val="20"/>
               </w:rPr>
-            </w:pPr>
-            <w:r>
-              <w:rPr>
-                <w:b/>
-                <w:bCs/>
-                <w:sz w:val="20"/>
-                <w:szCs w:val="20"/>
-              </w:rPr>
               <w:t>Body of the Lesson</w:t>
             </w:r>
           </w:p>
@@ -2350,7 +1605,7 @@
         <w:trPr/>
         <w:tc>
           <w:tcPr>
-            <w:tcW w:w="1305" w:type="dxa"/>
+            <w:tcW w:w="1303" w:type="dxa"/>
             <w:tcBorders>
               <w:left w:val="single" w:sz="2" w:space="0" w:color="000000"/>
               <w:bottom w:val="single" w:sz="2" w:space="0" w:color="000000"/>
@@ -2363,26 +1618,21 @@
               <w:spacing w:before="0" w:after="134"/>
               <w:ind w:right="0" w:hanging="0"/>
               <w:jc w:val="center"/>
-              <w:rPr>
-                <w:b/>
+              <w:rPr/>
+            </w:pPr>
+            <w:r>
+              <w:rPr>
                 <w:b/>
                 <w:bCs/>
                 <w:u w:val="single"/>
               </w:rPr>
-            </w:pPr>
-            <w:r>
-              <w:rPr>
-                <w:b/>
-                <w:bCs/>
-                <w:u w:val="single"/>
-              </w:rPr>
               <w:t>Stage</w:t>
             </w:r>
           </w:p>
         </w:tc>
         <w:tc>
           <w:tcPr>
-            <w:tcW w:w="4712" w:type="dxa"/>
+            <w:tcW w:w="4757" w:type="dxa"/>
             <w:tcBorders>
               <w:left w:val="single" w:sz="2" w:space="0" w:color="000000"/>
               <w:bottom w:val="single" w:sz="2" w:space="0" w:color="000000"/>
@@ -2395,26 +1645,21 @@
               <w:spacing w:before="0" w:after="134"/>
               <w:ind w:right="0" w:hanging="0"/>
               <w:jc w:val="center"/>
-              <w:rPr>
-                <w:b/>
+              <w:rPr/>
+            </w:pPr>
+            <w:r>
+              <w:rPr>
                 <w:b/>
                 <w:bCs/>
                 <w:u w:val="single"/>
               </w:rPr>
-            </w:pPr>
-            <w:r>
-              <w:rPr>
-                <w:b/>
-                <w:bCs/>
-                <w:u w:val="single"/>
-              </w:rPr>
               <w:t>Complete Demonstration</w:t>
             </w:r>
           </w:p>
         </w:tc>
         <w:tc>
           <w:tcPr>
-            <w:tcW w:w="3009" w:type="dxa"/>
+            <w:tcW w:w="2966" w:type="dxa"/>
             <w:tcBorders>
               <w:left w:val="single" w:sz="2" w:space="0" w:color="000000"/>
               <w:bottom w:val="single" w:sz="2" w:space="0" w:color="000000"/>
@@ -2428,12 +1673,7 @@
               <w:spacing w:before="0" w:after="134"/>
               <w:ind w:right="0" w:hanging="0"/>
               <w:jc w:val="center"/>
-              <w:rPr>
-                <w:b/>
-                <w:b/>
-                <w:bCs/>
-                <w:u w:val="single"/>
-              </w:rPr>
+              <w:rPr/>
             </w:pPr>
             <w:r>
               <w:rPr>
@@ -2452,7 +1692,7 @@
         </w:trPr>
         <w:tc>
           <w:tcPr>
-            <w:tcW w:w="1305" w:type="dxa"/>
+            <w:tcW w:w="1303" w:type="dxa"/>
             <w:tcBorders>
               <w:left w:val="single" w:sz="2" w:space="0" w:color="000000"/>
               <w:bottom w:val="single" w:sz="2" w:space="0" w:color="000000"/>
@@ -2462,8 +1702,8 @@
           <w:p>
             <w:pPr>
               <w:pStyle w:val="TableContents"/>
-              <w:ind w:right="0" w:hanging="0"/>
-              <w:jc w:val="center"/>
+              <w:ind w:left="2312" w:right="0" w:hanging="0"/>
+              <w:jc w:val="left"/>
               <w:rPr/>
             </w:pPr>
             <w:r>
@@ -2473,8 +1713,8 @@
           <w:p>
             <w:pPr>
               <w:pStyle w:val="TableContents"/>
-              <w:ind w:right="0" w:hanging="0"/>
-              <w:jc w:val="center"/>
+              <w:ind w:left="2312" w:right="0" w:hanging="0"/>
+              <w:jc w:val="left"/>
               <w:rPr/>
             </w:pPr>
             <w:r>
@@ -2484,8 +1724,8 @@
           <w:p>
             <w:pPr>
               <w:pStyle w:val="TableContents"/>
-              <w:ind w:right="0" w:hanging="0"/>
-              <w:jc w:val="center"/>
+              <w:ind w:left="2312" w:right="0" w:hanging="0"/>
+              <w:jc w:val="left"/>
               <w:rPr/>
             </w:pPr>
             <w:r>
@@ -2495,8 +1735,8 @@
           <w:p>
             <w:pPr>
               <w:pStyle w:val="TableContents"/>
-              <w:ind w:right="0" w:hanging="0"/>
-              <w:jc w:val="center"/>
+              <w:ind w:left="2312" w:right="0" w:hanging="0"/>
+              <w:jc w:val="left"/>
               <w:rPr/>
             </w:pPr>
             <w:r>
@@ -2508,25 +1748,21 @@
               <w:pStyle w:val="TableContents"/>
               <w:spacing w:before="0" w:after="134"/>
               <w:ind w:right="0" w:hanging="0"/>
-              <w:jc w:val="center"/>
-              <w:rPr>
-                <w:b/>
+              <w:jc w:val="left"/>
+              <w:rPr/>
+            </w:pPr>
+            <w:r>
+              <w:rPr>
                 <w:b/>
                 <w:bCs/>
               </w:rPr>
-            </w:pPr>
-            <w:r>
-              <w:rPr>
-                <w:b/>
-                <w:bCs/>
-              </w:rPr>
               <w:t>Preliminary</w:t>
             </w:r>
           </w:p>
         </w:tc>
         <w:tc>
           <w:tcPr>
-            <w:tcW w:w="4712" w:type="dxa"/>
+            <w:tcW w:w="4757" w:type="dxa"/>
             <w:tcBorders>
               <w:left w:val="single" w:sz="2" w:space="0" w:color="000000"/>
               <w:bottom w:val="single" w:sz="2" w:space="0" w:color="000000"/>
@@ -2565,7 +1801,11 @@
                 <w:szCs w:val="22"/>
                 <w:lang w:val="en-AU" w:eastAsia="en-AU" w:bidi="ar-SA"/>
               </w:rPr>
-              <w:t>t</w:t>
+              <w:t>this way for</w:t>
+            </w:r>
+            <w:r>
+              <w:rPr/>
+              <w:t xml:space="preserve"> a complete demonstration of all the drill movements that you will </w:t>
             </w:r>
             <w:r>
               <w:rPr>
@@ -2576,33 +1816,7 @@
                 <w:szCs w:val="22"/>
                 <w:lang w:val="en-AU" w:eastAsia="en-AU" w:bidi="ar-SA"/>
               </w:rPr>
-              <w:t>his way for</w:t>
-            </w:r>
-            <w:r>
-              <w:rPr/>
-              <w:t xml:space="preserve"> a complete demonstration of all the drill movements that you will </w:t>
-            </w:r>
-            <w:r>
-              <w:rPr>
-                <w:rFonts w:eastAsia="Arial" w:cs="Arial"/>
-                <w:color w:val="000000"/>
-                <w:kern w:val="0"/>
-                <w:sz w:val="20"/>
-                <w:szCs w:val="22"/>
-                <w:lang w:val="en-AU" w:eastAsia="en-AU" w:bidi="ar-SA"/>
-              </w:rPr>
-              <w:t>b</w:t>
-            </w:r>
-            <w:r>
-              <w:rPr>
-                <w:rFonts w:eastAsia="Arial" w:cs="Arial"/>
-                <w:color w:val="000000"/>
-                <w:kern w:val="0"/>
-                <w:sz w:val="20"/>
-                <w:szCs w:val="22"/>
-                <w:lang w:val="en-AU" w:eastAsia="en-AU" w:bidi="ar-SA"/>
-              </w:rPr>
-              <w:t>e taught during</w:t>
+              <w:t>be taught during</w:t>
             </w:r>
             <w:r>
               <w:rPr/>
@@ -2657,11 +1871,7 @@
               <w:pStyle w:val="TableContents"/>
               <w:ind w:right="0" w:hanging="0"/>
               <w:jc w:val="left"/>
-              <w:rPr>
-                <w:b w:val="false"/>
-                <w:b w:val="false"/>
-                <w:bCs w:val="false"/>
-              </w:rPr>
+              <w:rPr/>
             </w:pPr>
             <w:r>
               <w:rPr>
@@ -2703,8 +1913,112 @@
                 <w:szCs w:val="22"/>
                 <w:lang w:val="en-AU" w:eastAsia="en-AU" w:bidi="ar-SA"/>
               </w:rPr>
-              <w:t>r</w:t>
-            </w:r>
+              <w:t>right</w:t>
+            </w:r>
+          </w:p>
+          <w:p>
+            <w:pPr>
+              <w:pStyle w:val="TableContents"/>
+              <w:ind w:right="0" w:hanging="0"/>
+              <w:jc w:val="left"/>
+              <w:rPr/>
+            </w:pPr>
+            <w:r>
+              <w:rPr>
+                <w:b w:val="false"/>
+                <w:bCs w:val="false"/>
+              </w:rPr>
+              <w:t xml:space="preserve">RIGHT – </w:t>
+            </w:r>
+            <w:r>
+              <w:rPr>
+                <w:b/>
+                <w:bCs/>
+              </w:rPr>
+              <w:t>TURN</w:t>
+            </w:r>
+          </w:p>
+          <w:p>
+            <w:pPr>
+              <w:pStyle w:val="TableContents"/>
+              <w:ind w:right="0" w:hanging="0"/>
+              <w:jc w:val="left"/>
+              <w:rPr/>
+            </w:pPr>
+            <w:r>
+              <w:rPr>
+                <w:b w:val="false"/>
+                <w:bCs w:val="false"/>
+              </w:rPr>
+              <w:t>Demo will move to the left</w:t>
+            </w:r>
+          </w:p>
+          <w:p>
+            <w:pPr>
+              <w:pStyle w:val="TableContents"/>
+              <w:ind w:right="0" w:hanging="0"/>
+              <w:jc w:val="left"/>
+              <w:rPr/>
+            </w:pPr>
+            <w:r>
+              <w:rPr>
+                <w:b w:val="false"/>
+                <w:bCs w:val="false"/>
+              </w:rPr>
+              <w:t xml:space="preserve">ABOUT – </w:t>
+            </w:r>
+            <w:r>
+              <w:rPr>
+                <w:b/>
+                <w:bCs/>
+              </w:rPr>
+              <w:t>TURN</w:t>
+            </w:r>
+          </w:p>
+          <w:p>
+            <w:pPr>
+              <w:pStyle w:val="TableContents"/>
+              <w:ind w:right="0" w:hanging="0"/>
+              <w:jc w:val="left"/>
+              <w:rPr/>
+            </w:pPr>
+            <w:r>
+              <w:rPr>
+                <w:b w:val="false"/>
+                <w:bCs w:val="false"/>
+              </w:rPr>
+              <w:t>Diagonal Turns at the halt</w:t>
+            </w:r>
+          </w:p>
+          <w:p>
+            <w:pPr>
+              <w:pStyle w:val="TableContents"/>
+              <w:ind w:right="0" w:hanging="0"/>
+              <w:jc w:val="left"/>
+              <w:rPr/>
+            </w:pPr>
+            <w:r>
+              <w:rPr>
+                <w:b w:val="false"/>
+                <w:bCs w:val="false"/>
+              </w:rPr>
+              <w:t xml:space="preserve">RIGHT IN – </w:t>
+            </w:r>
+            <w:r>
+              <w:rPr>
+                <w:b/>
+                <w:bCs/>
+              </w:rPr>
+              <w:t>CLINE</w:t>
+            </w:r>
+          </w:p>
+          <w:p>
+            <w:pPr>
+              <w:pStyle w:val="TableContents"/>
+              <w:ind w:right="0" w:hanging="0"/>
+              <w:jc w:val="left"/>
+              <w:rPr/>
+            </w:pPr>
             <w:r>
               <w:rPr>
                 <w:rFonts w:eastAsia="Arial" w:cs="Arial"/>
@@ -2716,123 +2030,7 @@
                 <w:szCs w:val="22"/>
                 <w:lang w:val="en-AU" w:eastAsia="en-AU" w:bidi="ar-SA"/>
               </w:rPr>
-              <w:t>ight</w:t>
-            </w:r>
-          </w:p>
-          <w:p>
-            <w:pPr>
-              <w:pStyle w:val="TableContents"/>
-              <w:ind w:right="0" w:hanging="0"/>
-              <w:jc w:val="left"/>
-              <w:rPr>
-                <w:b w:val="false"/>
-                <w:b w:val="false"/>
-                <w:bCs w:val="false"/>
-              </w:rPr>
-            </w:pPr>
-            <w:r>
-              <w:rPr>
-                <w:b w:val="false"/>
-                <w:bCs w:val="false"/>
-              </w:rPr>
-              <w:t xml:space="preserve">RIGHT – </w:t>
-            </w:r>
-            <w:r>
-              <w:rPr>
-                <w:b/>
-                <w:bCs/>
-              </w:rPr>
-              <w:t>TURN</w:t>
-            </w:r>
-          </w:p>
-          <w:p>
-            <w:pPr>
-              <w:pStyle w:val="TableContents"/>
-              <w:ind w:right="0" w:hanging="0"/>
-              <w:jc w:val="left"/>
-              <w:rPr>
-                <w:b w:val="false"/>
-                <w:b w:val="false"/>
-                <w:bCs w:val="false"/>
-              </w:rPr>
-            </w:pPr>
-            <w:r>
-              <w:rPr>
-                <w:b w:val="false"/>
-                <w:bCs w:val="false"/>
-              </w:rPr>
-              <w:t>Demo will move to the left</w:t>
-            </w:r>
-          </w:p>
-          <w:p>
-            <w:pPr>
-              <w:pStyle w:val="TableContents"/>
-              <w:ind w:right="0" w:hanging="0"/>
-              <w:jc w:val="left"/>
-              <w:rPr>
-                <w:b w:val="false"/>
-                <w:b w:val="false"/>
-                <w:bCs w:val="false"/>
-              </w:rPr>
-            </w:pPr>
-            <w:r>
-              <w:rPr>
-                <w:b w:val="false"/>
-                <w:bCs w:val="false"/>
-              </w:rPr>
-              <w:t xml:space="preserve">ABOUT – </w:t>
-            </w:r>
-            <w:r>
-              <w:rPr>
-                <w:b/>
-                <w:bCs/>
-              </w:rPr>
-              <w:t>TURN</w:t>
-            </w:r>
-          </w:p>
-          <w:p>
-            <w:pPr>
-              <w:pStyle w:val="TableContents"/>
-              <w:ind w:right="0" w:hanging="0"/>
-              <w:jc w:val="left"/>
-              <w:rPr>
-                <w:b w:val="false"/>
-                <w:b w:val="false"/>
-                <w:bCs w:val="false"/>
-              </w:rPr>
-            </w:pPr>
-            <w:r>
-              <w:rPr>
-                <w:b w:val="false"/>
-                <w:bCs w:val="false"/>
-              </w:rPr>
-              <w:t>Diagonal Turns at the halt</w:t>
-            </w:r>
-          </w:p>
-          <w:p>
-            <w:pPr>
-              <w:pStyle w:val="TableContents"/>
-              <w:ind w:right="0" w:hanging="0"/>
-              <w:jc w:val="left"/>
-              <w:rPr>
-                <w:b w:val="false"/>
-                <w:b w:val="false"/>
-                <w:bCs w:val="false"/>
-              </w:rPr>
-            </w:pPr>
-            <w:r>
-              <w:rPr>
-                <w:b w:val="false"/>
-                <w:bCs w:val="false"/>
-              </w:rPr>
-              <w:t xml:space="preserve">RIGHT IN – </w:t>
-            </w:r>
-            <w:r>
-              <w:rPr>
-                <w:b/>
-                <w:bCs/>
-              </w:rPr>
-              <w:t>CLINE</w:t>
+              <w:t>REST</w:t>
             </w:r>
           </w:p>
           <w:p>
@@ -2863,7 +2061,6 @@
                 <w:szCs w:val="22"/>
                 <w:lang w:val="en-AU" w:eastAsia="en-AU" w:bidi="ar-SA"/>
               </w:rPr>
-              <w:t>REST</w:t>
             </w:r>
           </w:p>
           <w:p>
@@ -2871,17 +2068,7 @@
               <w:pStyle w:val="TableContents"/>
               <w:ind w:right="0" w:hanging="0"/>
               <w:jc w:val="left"/>
-              <w:rPr>
-                <w:rFonts w:ascii="Arial" w:hAnsi="Arial" w:eastAsia="Arial" w:cs="Arial"/>
-                <w:b w:val="false"/>
-                <w:b w:val="false"/>
-                <w:bCs w:val="false"/>
-                <w:color w:val="000000"/>
-                <w:kern w:val="0"/>
-                <w:sz w:val="20"/>
-                <w:szCs w:val="22"/>
-                <w:lang w:val="en-AU" w:eastAsia="en-AU" w:bidi="ar-SA"/>
-              </w:rPr>
+              <w:rPr/>
             </w:pPr>
             <w:r>
               <w:rPr>
@@ -2894,62 +2081,32 @@
                 <w:szCs w:val="22"/>
                 <w:lang w:val="en-AU" w:eastAsia="en-AU" w:bidi="ar-SA"/>
               </w:rPr>
+              <w:t>As with all drill movements in the military, this lesson is taught to you in stages by catchwords and numbers.</w:t>
             </w:r>
           </w:p>
           <w:p>
             <w:pPr>
               <w:pStyle w:val="TableContents"/>
+              <w:spacing w:before="0" w:after="134"/>
               <w:ind w:right="0" w:hanging="0"/>
               <w:jc w:val="left"/>
               <w:rPr>
-                <w:rFonts w:ascii="Arial" w:hAnsi="Arial" w:eastAsia="Arial" w:cs="Arial"/>
                 <w:b w:val="false"/>
                 <w:b w:val="false"/>
                 <w:bCs w:val="false"/>
-                <w:color w:val="000000"/>
-                <w:kern w:val="0"/>
-                <w:sz w:val="20"/>
-                <w:szCs w:val="22"/>
-                <w:lang w:val="en-AU" w:eastAsia="en-AU" w:bidi="ar-SA"/>
-              </w:rPr>
-            </w:pPr>
-            <w:r>
-              <w:rPr>
-                <w:rFonts w:eastAsia="Arial" w:cs="Arial"/>
+              </w:rPr>
+            </w:pPr>
+            <w:r>
+              <w:rPr>
                 <w:b w:val="false"/>
                 <w:bCs w:val="false"/>
-                <w:color w:val="000000"/>
-                <w:kern w:val="0"/>
-                <w:sz w:val="20"/>
-                <w:szCs w:val="22"/>
-                <w:lang w:val="en-AU" w:eastAsia="en-AU" w:bidi="ar-SA"/>
-              </w:rPr>
-              <w:t>As with all drill movements in the military, this lesson is taught to you in stages by catchwords and numbers.</w:t>
-            </w:r>
-          </w:p>
-          <w:p>
-            <w:pPr>
-              <w:pStyle w:val="TableContents"/>
-              <w:spacing w:before="0" w:after="134"/>
-              <w:ind w:right="0" w:hanging="0"/>
-              <w:jc w:val="left"/>
-              <w:rPr>
-                <w:b w:val="false"/>
-                <w:b w:val="false"/>
-                <w:bCs w:val="false"/>
-              </w:rPr>
-            </w:pPr>
-            <w:r>
-              <w:rPr>
-                <w:b w:val="false"/>
-                <w:bCs w:val="false"/>
-              </w:rPr>
-            </w:r>
-          </w:p>
-        </w:tc>
-        <w:tc>
-          <w:tcPr>
-            <w:tcW w:w="3009" w:type="dxa"/>
+              </w:rPr>
+            </w:r>
+          </w:p>
+        </w:tc>
+        <w:tc>
+          <w:tcPr>
+            <w:tcW w:w="2966" w:type="dxa"/>
             <w:tcBorders>
               <w:left w:val="single" w:sz="2" w:space="0" w:color="000000"/>
               <w:bottom w:val="single" w:sz="2" w:space="0" w:color="000000"/>
@@ -2984,7 +2141,7 @@
           <w:p>
             <w:pPr>
               <w:pStyle w:val="TableContents"/>
-              <w:ind w:right="0" w:hanging="0"/>
+              <w:ind w:left="2312" w:right="0" w:hanging="0"/>
               <w:jc w:val="left"/>
               <w:rPr/>
             </w:pPr>
@@ -3031,9 +2188,635 @@
         <w:spacing w:lineRule="auto" w:line="259" w:before="0" w:after="134"/>
         <w:ind w:right="0" w:hanging="0"/>
         <w:jc w:val="both"/>
-        <w:rPr>
-          <w:rStyle w:val="SourceText"/>
-        </w:rPr>
+        <w:rPr/>
+      </w:pPr>
+      <w:r>
+        <w:rPr/>
+      </w:r>
+    </w:p>
+    <w:p>
+      <w:pPr>
+        <w:pStyle w:val="Normal"/>
+        <w:widowControl/>
+        <w:bidi w:val="0"/>
+        <w:spacing w:lineRule="auto" w:line="259" w:before="0" w:after="134"/>
+        <w:ind w:right="0" w:hanging="0"/>
+        <w:jc w:val="both"/>
+        <w:rPr/>
+      </w:pPr>
+      <w:r>
+        <w:rPr/>
+      </w:r>
+    </w:p>
+    <w:p>
+      <w:pPr>
+        <w:pStyle w:val="Normal"/>
+        <w:widowControl/>
+        <w:bidi w:val="0"/>
+        <w:spacing w:lineRule="auto" w:line="259" w:before="0" w:after="134"/>
+        <w:ind w:right="0" w:hanging="0"/>
+        <w:jc w:val="both"/>
+        <w:rPr/>
+      </w:pPr>
+      <w:r>
+        <w:rPr/>
+      </w:r>
+    </w:p>
+    <w:p>
+      <w:pPr>
+        <w:pStyle w:val="Normal"/>
+        <w:widowControl/>
+        <w:bidi w:val="0"/>
+        <w:spacing w:lineRule="auto" w:line="259" w:before="0" w:after="134"/>
+        <w:ind w:right="0" w:hanging="0"/>
+        <w:jc w:val="both"/>
+        <w:rPr/>
+      </w:pPr>
+      <w:r>
+        <w:rPr/>
+      </w:r>
+    </w:p>
+    <w:p>
+      <w:pPr>
+        <w:pStyle w:val="Normal"/>
+        <w:widowControl/>
+        <w:bidi w:val="0"/>
+        <w:spacing w:lineRule="auto" w:line="259" w:before="0" w:after="134"/>
+        <w:ind w:right="0" w:hanging="0"/>
+        <w:jc w:val="both"/>
+        <w:rPr/>
+      </w:pPr>
+      <w:r>
+        <w:rPr/>
+      </w:r>
+    </w:p>
+    <w:p>
+      <w:pPr>
+        <w:pStyle w:val="Normal"/>
+        <w:widowControl/>
+        <w:bidi w:val="0"/>
+        <w:spacing w:lineRule="auto" w:line="259" w:before="0" w:after="134"/>
+        <w:ind w:right="0" w:hanging="0"/>
+        <w:jc w:val="both"/>
+        <w:rPr/>
+      </w:pPr>
+      <w:r>
+        <w:rPr/>
+      </w:r>
+    </w:p>
+    <w:p>
+      <w:pPr>
+        <w:pStyle w:val="Normal"/>
+        <w:widowControl/>
+        <w:bidi w:val="0"/>
+        <w:spacing w:lineRule="auto" w:line="259" w:before="0" w:after="134"/>
+        <w:ind w:right="0" w:hanging="0"/>
+        <w:jc w:val="both"/>
+        <w:rPr/>
+      </w:pPr>
+      <w:r>
+        <w:rPr/>
+      </w:r>
+    </w:p>
+    <w:p>
+      <w:pPr>
+        <w:pStyle w:val="Normal"/>
+        <w:widowControl/>
+        <w:bidi w:val="0"/>
+        <w:spacing w:lineRule="auto" w:line="259" w:before="0" w:after="134"/>
+        <w:ind w:right="0" w:hanging="0"/>
+        <w:jc w:val="both"/>
+        <w:rPr/>
+      </w:pPr>
+      <w:r>
+        <w:rPr/>
+      </w:r>
+    </w:p>
+    <w:p>
+      <w:pPr>
+        <w:pStyle w:val="Normal"/>
+        <w:widowControl/>
+        <w:bidi w:val="0"/>
+        <w:spacing w:lineRule="auto" w:line="259" w:before="0" w:after="134"/>
+        <w:ind w:right="0" w:hanging="0"/>
+        <w:jc w:val="both"/>
+        <w:rPr/>
+      </w:pPr>
+      <w:r>
+        <w:rPr/>
+      </w:r>
+    </w:p>
+    <w:p>
+      <w:pPr>
+        <w:pStyle w:val="Normal"/>
+        <w:widowControl/>
+        <w:bidi w:val="0"/>
+        <w:spacing w:lineRule="auto" w:line="259" w:before="0" w:after="134"/>
+        <w:ind w:right="0" w:hanging="0"/>
+        <w:jc w:val="both"/>
+        <w:rPr/>
+      </w:pPr>
+      <w:r>
+        <w:rPr/>
+      </w:r>
+    </w:p>
+    <w:p>
+      <w:pPr>
+        <w:pStyle w:val="Normal"/>
+        <w:widowControl/>
+        <w:bidi w:val="0"/>
+        <w:spacing w:lineRule="auto" w:line="259" w:before="0" w:after="134"/>
+        <w:ind w:right="0" w:hanging="0"/>
+        <w:jc w:val="both"/>
+        <w:rPr/>
+      </w:pPr>
+      <w:r>
+        <w:rPr/>
+      </w:r>
+    </w:p>
+    <w:p>
+      <w:pPr>
+        <w:pStyle w:val="Normal"/>
+        <w:widowControl/>
+        <w:bidi w:val="0"/>
+        <w:spacing w:lineRule="auto" w:line="259" w:before="0" w:after="134"/>
+        <w:ind w:right="0" w:hanging="0"/>
+        <w:jc w:val="both"/>
+        <w:rPr/>
+      </w:pPr>
+      <w:r>
+        <w:rPr/>
+      </w:r>
+    </w:p>
+    <w:p>
+      <w:pPr>
+        <w:pStyle w:val="Normal"/>
+        <w:widowControl/>
+        <w:bidi w:val="0"/>
+        <w:spacing w:lineRule="auto" w:line="259" w:before="0" w:after="134"/>
+        <w:ind w:right="0" w:hanging="0"/>
+        <w:jc w:val="both"/>
+        <w:rPr/>
+      </w:pPr>
+      <w:r>
+        <w:rPr/>
+      </w:r>
+    </w:p>
+    <w:p>
+      <w:pPr>
+        <w:pStyle w:val="Normal"/>
+        <w:widowControl/>
+        <w:bidi w:val="0"/>
+        <w:spacing w:lineRule="auto" w:line="259" w:before="0" w:after="134"/>
+        <w:ind w:right="0" w:hanging="0"/>
+        <w:jc w:val="both"/>
+        <w:rPr/>
+      </w:pPr>
+      <w:r>
+        <w:rPr/>
+      </w:r>
+    </w:p>
+    <w:p>
+      <w:pPr>
+        <w:pStyle w:val="Normal"/>
+        <w:widowControl/>
+        <w:bidi w:val="0"/>
+        <w:spacing w:lineRule="auto" w:line="259" w:before="0" w:after="134"/>
+        <w:ind w:right="0" w:hanging="0"/>
+        <w:jc w:val="both"/>
+        <w:rPr/>
+      </w:pPr>
+      <w:r>
+        <w:rPr/>
+      </w:r>
+    </w:p>
+    <w:p>
+      <w:pPr>
+        <w:pStyle w:val="Normal"/>
+        <w:widowControl/>
+        <w:bidi w:val="0"/>
+        <w:spacing w:lineRule="auto" w:line="259" w:before="0" w:after="134"/>
+        <w:ind w:right="0" w:hanging="0"/>
+        <w:jc w:val="both"/>
+        <w:rPr/>
+      </w:pPr>
+      <w:r>
+        <w:rPr/>
+      </w:r>
+    </w:p>
+    <w:p>
+      <w:pPr>
+        <w:pStyle w:val="Normal"/>
+        <w:widowControl/>
+        <w:bidi w:val="0"/>
+        <w:spacing w:lineRule="auto" w:line="259" w:before="0" w:after="134"/>
+        <w:ind w:right="0" w:hanging="0"/>
+        <w:jc w:val="both"/>
+        <w:rPr/>
+      </w:pPr>
+      <w:r>
+        <w:rPr/>
+      </w:r>
+    </w:p>
+    <w:tbl>
+      <w:tblPr>
+        <w:tblW w:w="9503" w:type="dxa"/>
+        <w:jc w:val="left"/>
+        <w:tblInd w:w="0" w:type="dxa"/>
+        <w:tblCellMar>
+          <w:top w:w="108" w:type="dxa"/>
+          <w:left w:w="108" w:type="dxa"/>
+          <w:bottom w:w="0" w:type="dxa"/>
+          <w:right w:w="1" w:type="dxa"/>
+        </w:tblCellMar>
+      </w:tblPr>
+      <w:tblGrid>
+        <w:gridCol w:w="9503"/>
+      </w:tblGrid>
+      <w:tr>
+        <w:trPr>
+          <w:trHeight w:val="400" w:hRule="atLeast"/>
+        </w:trPr>
+        <w:tc>
+          <w:tcPr>
+            <w:tcW w:w="9503" w:type="dxa"/>
+            <w:tcBorders>
+              <w:top w:val="single" w:sz="4" w:space="0" w:color="000000"/>
+              <w:left w:val="single" w:sz="4" w:space="0" w:color="000000"/>
+              <w:bottom w:val="single" w:sz="4" w:space="0" w:color="000000"/>
+              <w:right w:val="single" w:sz="4" w:space="0" w:color="000000"/>
+            </w:tcBorders>
+            <w:shd w:fill="D1D1D1" w:val="clear"/>
+            <w:vAlign w:val="center"/>
+          </w:tcPr>
+          <w:p>
+            <w:pPr>
+              <w:pStyle w:val="Normal"/>
+              <w:spacing w:lineRule="auto" w:line="240" w:before="0" w:after="0"/>
+              <w:ind w:left="0" w:right="0" w:hanging="0"/>
+              <w:jc w:val="left"/>
+              <w:rPr/>
+            </w:pPr>
+            <w:r>
+              <w:rPr>
+                <w:lang w:eastAsia="en-AU"/>
+              </w:rPr>
+              <w:t>Conclusion</w:t>
+            </w:r>
+          </w:p>
+        </w:tc>
+      </w:tr>
+      <w:tr>
+        <w:trPr>
+          <w:trHeight w:val="641" w:hRule="atLeast"/>
+        </w:trPr>
+        <w:tc>
+          <w:tcPr>
+            <w:tcW w:w="9503" w:type="dxa"/>
+            <w:tcBorders>
+              <w:top w:val="single" w:sz="4" w:space="0" w:color="000000"/>
+              <w:left w:val="single" w:sz="4" w:space="0" w:color="000000"/>
+              <w:bottom w:val="single" w:sz="4" w:space="0" w:color="000000"/>
+              <w:right w:val="single" w:sz="4" w:space="0" w:color="000000"/>
+            </w:tcBorders>
+            <w:shd w:fill="auto" w:val="clear"/>
+            <w:vAlign w:val="center"/>
+          </w:tcPr>
+          <w:p>
+            <w:pPr>
+              <w:pStyle w:val="Normal"/>
+              <w:spacing w:lineRule="auto" w:line="240" w:before="0" w:after="0"/>
+              <w:ind w:left="0" w:right="0" w:hanging="0"/>
+              <w:jc w:val="left"/>
+              <w:rPr/>
+            </w:pPr>
+            <w:r>
+              <w:rPr>
+                <w:lang w:eastAsia="en-AU"/>
+              </w:rPr>
+              <w:t>NB: Have you cleared up any doubtful points or answered all trainees’ questions?</w:t>
+            </w:r>
+          </w:p>
+        </w:tc>
+      </w:tr>
+      <w:tr>
+        <w:trPr>
+          <w:trHeight w:val="1774" w:hRule="atLeast"/>
+        </w:trPr>
+        <w:tc>
+          <w:tcPr>
+            <w:tcW w:w="9503" w:type="dxa"/>
+            <w:tcBorders>
+              <w:top w:val="single" w:sz="4" w:space="0" w:color="000000"/>
+              <w:left w:val="single" w:sz="4" w:space="0" w:color="000000"/>
+              <w:bottom w:val="single" w:sz="4" w:space="0" w:color="000000"/>
+              <w:right w:val="single" w:sz="4" w:space="0" w:color="000000"/>
+            </w:tcBorders>
+            <w:shd w:fill="auto" w:val="clear"/>
+            <w:vAlign w:val="center"/>
+          </w:tcPr>
+          <w:p>
+            <w:pPr>
+              <w:pStyle w:val="Normal"/>
+              <w:spacing w:lineRule="auto" w:line="240" w:before="0" w:after="887"/>
+              <w:ind w:left="0" w:right="0" w:hanging="0"/>
+              <w:jc w:val="left"/>
+              <w:rPr/>
+            </w:pPr>
+            <w:r>
+              <w:rPr>
+                <w:lang w:eastAsia="en-AU"/>
+              </w:rPr>
+              <w:t>Test of objectives:</w:t>
+            </w:r>
+            <w:bookmarkStart w:id="0" w:name="_GoBack1"/>
+            <w:bookmarkEnd w:id="0"/>
+          </w:p>
+          <w:p>
+            <w:pPr>
+              <w:pStyle w:val="Normal"/>
+              <w:spacing w:lineRule="auto" w:line="240" w:before="0" w:after="0"/>
+              <w:ind w:left="0" w:right="0" w:hanging="0"/>
+              <w:jc w:val="left"/>
+              <w:rPr/>
+            </w:pPr>
+            <w:r>
+              <w:rPr>
+                <w:lang w:eastAsia="en-AU"/>
+              </w:rPr>
+              <w:t xml:space="preserve">Remember to consider: </w:t>
+            </w:r>
+          </w:p>
+          <w:p>
+            <w:pPr>
+              <w:pStyle w:val="ListParagraph"/>
+              <w:numPr>
+                <w:ilvl w:val="0"/>
+                <w:numId w:val="1"/>
+              </w:numPr>
+              <w:spacing w:lineRule="auto" w:line="240" w:before="0" w:after="0"/>
+              <w:contextualSpacing/>
+              <w:jc w:val="left"/>
+              <w:rPr/>
+            </w:pPr>
+            <w:r>
+              <w:rPr>
+                <w:lang w:eastAsia="en-AU"/>
+              </w:rPr>
+              <w:t>feedback you will provide to trainees on their performance</w:t>
+            </w:r>
+          </w:p>
+          <w:p>
+            <w:pPr>
+              <w:pStyle w:val="ListParagraph"/>
+              <w:numPr>
+                <w:ilvl w:val="0"/>
+                <w:numId w:val="1"/>
+              </w:numPr>
+              <w:spacing w:lineRule="auto" w:line="240" w:before="0" w:after="0"/>
+              <w:contextualSpacing/>
+              <w:jc w:val="left"/>
+              <w:rPr/>
+            </w:pPr>
+            <w:r>
+              <w:rPr>
+                <w:rFonts w:eastAsia="Calibri" w:cs="Calibri" w:ascii="Calibri" w:hAnsi="Calibri"/>
+                <w:sz w:val="22"/>
+                <w:lang w:eastAsia="en-AU"/>
+              </w:rPr>
+              <w:t>Consideration for training short falls</w:t>
+            </w:r>
+          </w:p>
+        </w:tc>
+      </w:tr>
+      <w:tr>
+        <w:trPr>
+          <w:trHeight w:val="1134" w:hRule="atLeast"/>
+        </w:trPr>
+        <w:tc>
+          <w:tcPr>
+            <w:tcW w:w="9503" w:type="dxa"/>
+            <w:tcBorders>
+              <w:top w:val="single" w:sz="4" w:space="0" w:color="000000"/>
+              <w:left w:val="single" w:sz="4" w:space="0" w:color="000000"/>
+              <w:bottom w:val="single" w:sz="4" w:space="0" w:color="000000"/>
+              <w:right w:val="single" w:sz="4" w:space="0" w:color="000000"/>
+            </w:tcBorders>
+            <w:shd w:fill="auto" w:val="clear"/>
+          </w:tcPr>
+          <w:p>
+            <w:pPr>
+              <w:pStyle w:val="Normal"/>
+              <w:spacing w:lineRule="auto" w:line="240" w:before="0" w:after="0"/>
+              <w:ind w:left="0" w:right="0" w:hanging="0"/>
+              <w:jc w:val="left"/>
+              <w:rPr/>
+            </w:pPr>
+            <w:r>
+              <w:rPr>
+                <w:lang w:eastAsia="en-AU"/>
+              </w:rPr>
+              <w:t>Summary:</w:t>
+            </w:r>
+          </w:p>
+          <w:p>
+            <w:pPr>
+              <w:pStyle w:val="Normal"/>
+              <w:spacing w:lineRule="auto" w:line="240" w:before="0" w:after="0"/>
+              <w:ind w:left="0" w:right="0" w:hanging="0"/>
+              <w:jc w:val="left"/>
+              <w:rPr/>
+            </w:pPr>
+            <w:r>
+              <w:rPr>
+                <w:lang w:eastAsia="en-AU"/>
+              </w:rPr>
+              <w:t>What was observed in this lesson as major faults within the squad and points to remember when conducting these drill movements.</w:t>
+            </w:r>
+          </w:p>
+        </w:tc>
+      </w:tr>
+      <w:tr>
+        <w:trPr>
+          <w:trHeight w:val="1134" w:hRule="atLeast"/>
+        </w:trPr>
+        <w:tc>
+          <w:tcPr>
+            <w:tcW w:w="9503" w:type="dxa"/>
+            <w:tcBorders>
+              <w:top w:val="single" w:sz="4" w:space="0" w:color="000000"/>
+              <w:left w:val="single" w:sz="4" w:space="0" w:color="000000"/>
+              <w:bottom w:val="single" w:sz="4" w:space="0" w:color="000000"/>
+              <w:right w:val="single" w:sz="4" w:space="0" w:color="000000"/>
+            </w:tcBorders>
+            <w:shd w:fill="auto" w:val="clear"/>
+          </w:tcPr>
+          <w:p>
+            <w:pPr>
+              <w:pStyle w:val="Normal"/>
+              <w:spacing w:lineRule="auto" w:line="240" w:before="0" w:after="0"/>
+              <w:ind w:left="0" w:right="0" w:hanging="0"/>
+              <w:jc w:val="left"/>
+              <w:rPr/>
+            </w:pPr>
+            <w:r>
+              <w:rPr>
+                <w:lang w:eastAsia="en-AU"/>
+              </w:rPr>
+              <w:t>Statement of relevance:</w:t>
+            </w:r>
+          </w:p>
+        </w:tc>
+      </w:tr>
+      <w:tr>
+        <w:trPr>
+          <w:trHeight w:val="1134" w:hRule="atLeast"/>
+        </w:trPr>
+        <w:tc>
+          <w:tcPr>
+            <w:tcW w:w="9503" w:type="dxa"/>
+            <w:tcBorders>
+              <w:top w:val="single" w:sz="4" w:space="0" w:color="000000"/>
+              <w:left w:val="single" w:sz="4" w:space="0" w:color="000000"/>
+              <w:bottom w:val="single" w:sz="4" w:space="0" w:color="000000"/>
+              <w:right w:val="single" w:sz="4" w:space="0" w:color="000000"/>
+            </w:tcBorders>
+            <w:shd w:fill="auto" w:val="clear"/>
+          </w:tcPr>
+          <w:p>
+            <w:pPr>
+              <w:pStyle w:val="Normal"/>
+              <w:spacing w:lineRule="auto" w:line="240" w:before="0" w:after="0"/>
+              <w:ind w:left="0" w:right="0" w:hanging="0"/>
+              <w:jc w:val="left"/>
+              <w:rPr/>
+            </w:pPr>
+            <w:r>
+              <w:rPr>
+                <w:lang w:eastAsia="en-AU"/>
+              </w:rPr>
+              <w:t>Safety precautions (if applicable):</w:t>
+            </w:r>
+          </w:p>
+        </w:tc>
+      </w:tr>
+      <w:tr>
+        <w:trPr>
+          <w:trHeight w:val="1134" w:hRule="atLeast"/>
+        </w:trPr>
+        <w:tc>
+          <w:tcPr>
+            <w:tcW w:w="9503" w:type="dxa"/>
+            <w:tcBorders>
+              <w:top w:val="single" w:sz="4" w:space="0" w:color="000000"/>
+              <w:left w:val="single" w:sz="4" w:space="0" w:color="000000"/>
+              <w:bottom w:val="single" w:sz="4" w:space="0" w:color="000000"/>
+              <w:right w:val="single" w:sz="4" w:space="0" w:color="000000"/>
+            </w:tcBorders>
+            <w:shd w:fill="auto" w:val="clear"/>
+          </w:tcPr>
+          <w:p>
+            <w:pPr>
+              <w:pStyle w:val="Normal"/>
+              <w:spacing w:lineRule="auto" w:line="240" w:before="0" w:after="0"/>
+              <w:ind w:left="0" w:right="0" w:hanging="0"/>
+              <w:jc w:val="left"/>
+              <w:rPr/>
+            </w:pPr>
+            <w:r>
+              <w:rPr>
+                <w:lang w:eastAsia="en-AU"/>
+              </w:rPr>
+              <w:t>Next period on subject:</w:t>
+            </w:r>
+          </w:p>
+          <w:p>
+            <w:pPr>
+              <w:pStyle w:val="Normal"/>
+              <w:spacing w:lineRule="auto" w:line="240" w:before="0" w:after="0"/>
+              <w:ind w:left="0" w:right="0" w:hanging="0"/>
+              <w:jc w:val="left"/>
+              <w:rPr/>
+            </w:pPr>
+            <w:r>
+              <w:rPr>
+                <w:lang w:eastAsia="en-AU"/>
+              </w:rPr>
+              <w:t>Marchout Parade rehearsal.</w:t>
+            </w:r>
+          </w:p>
+        </w:tc>
+      </w:tr>
+      <w:tr>
+        <w:trPr>
+          <w:trHeight w:val="1134" w:hRule="atLeast"/>
+        </w:trPr>
+        <w:tc>
+          <w:tcPr>
+            <w:tcW w:w="9503" w:type="dxa"/>
+            <w:tcBorders>
+              <w:top w:val="single" w:sz="4" w:space="0" w:color="000000"/>
+              <w:left w:val="single" w:sz="4" w:space="0" w:color="000000"/>
+              <w:bottom w:val="single" w:sz="4" w:space="0" w:color="000000"/>
+              <w:right w:val="single" w:sz="4" w:space="0" w:color="000000"/>
+            </w:tcBorders>
+            <w:shd w:fill="auto" w:val="clear"/>
+          </w:tcPr>
+          <w:p>
+            <w:pPr>
+              <w:pStyle w:val="Normal"/>
+              <w:spacing w:lineRule="auto" w:line="240" w:before="0" w:after="0"/>
+              <w:ind w:left="0" w:right="0" w:hanging="0"/>
+              <w:jc w:val="left"/>
+              <w:rPr/>
+            </w:pPr>
+            <w:r>
+              <w:rPr>
+                <w:lang w:eastAsia="en-AU"/>
+              </w:rPr>
+              <w:t>Next period of instruction:</w:t>
+            </w:r>
+          </w:p>
+        </w:tc>
+      </w:tr>
+      <w:tr>
+        <w:trPr>
+          <w:trHeight w:val="1134" w:hRule="atLeast"/>
+        </w:trPr>
+        <w:tc>
+          <w:tcPr>
+            <w:tcW w:w="9503" w:type="dxa"/>
+            <w:tcBorders>
+              <w:top w:val="single" w:sz="4" w:space="0" w:color="000000"/>
+              <w:left w:val="single" w:sz="4" w:space="0" w:color="000000"/>
+              <w:bottom w:val="single" w:sz="4" w:space="0" w:color="000000"/>
+              <w:right w:val="single" w:sz="4" w:space="0" w:color="000000"/>
+            </w:tcBorders>
+            <w:shd w:fill="auto" w:val="clear"/>
+          </w:tcPr>
+          <w:p>
+            <w:pPr>
+              <w:pStyle w:val="Normal"/>
+              <w:spacing w:lineRule="auto" w:line="240" w:before="0" w:after="0"/>
+              <w:ind w:left="0" w:right="0" w:hanging="0"/>
+              <w:jc w:val="left"/>
+              <w:rPr/>
+            </w:pPr>
+            <w:r>
+              <w:rPr>
+                <w:lang w:eastAsia="en-AU"/>
+              </w:rPr>
+              <w:t>Dismissal:</w:t>
+            </w:r>
+          </w:p>
+        </w:tc>
+      </w:tr>
+    </w:tbl>
+    <w:p>
+      <w:pPr>
+        <w:pStyle w:val="Normal"/>
+        <w:spacing w:before="0" w:after="134"/>
+        <w:rPr/>
       </w:pPr>
       <w:r>
         <w:rPr/>
@@ -3357,6 +3140,11 @@
     <w:rPr>
       <w:rFonts w:ascii="Liberation Mono" w:hAnsi="Liberation Mono" w:eastAsia="Liberation Mono" w:cs="Liberation Mono"/>
     </w:rPr>
+  </w:style>
+  <w:style w:type="character" w:styleId="NumberingSymbols">
+    <w:name w:val="Numbering Symbols"/>
+    <w:qFormat/>
+    <w:rPr/>
   </w:style>
   <w:style w:type="paragraph" w:styleId="Heading">
     <w:name w:val="Heading"/>
